--- a/documentation.docx
+++ b/documentation.docx
@@ -1,6 +1,6 @@
 
 <file path=word/document.xml><?xml version="1.0" encoding="utf-8"?>
-<w:document xmlns:ve="http://schemas.openxmlformats.org/markup-compatibility/2006" xmlns:o="urn:schemas-microsoft-com:office:office" xmlns:r="http://schemas.openxmlformats.org/officeDocument/2006/relationships" xmlns:m="http://schemas.openxmlformats.org/officeDocument/2006/math" xmlns:v="urn:schemas-microsoft-com:vml" xmlns:wp="http://schemas.openxmlformats.org/drawingml/2006/wordprocessingDrawing" xmlns:w10="urn:schemas-microsoft-com:office:word" xmlns:w="http://schemas.openxmlformats.org/wordprocessingml/2006/main" xmlns:wne="http://schemas.microsoft.com/office/word/2006/wordml">
+<w:document xmlns:wpc="http://schemas.microsoft.com/office/word/2010/wordprocessingCanvas" xmlns:cx="http://schemas.microsoft.com/office/drawing/2014/chartex" xmlns:cx1="http://schemas.microsoft.com/office/drawing/2015/9/8/chartex" xmlns:mc="http://schemas.openxmlformats.org/markup-compatibility/2006" xmlns:o="urn:schemas-microsoft-com:office:office" xmlns:r="http://schemas.openxmlformats.org/officeDocument/2006/relationships" xmlns:m="http://schemas.openxmlformats.org/officeDocument/2006/math" xmlns:v="urn:schemas-microsoft-com:vml" xmlns:wp14="http://schemas.microsoft.com/office/word/2010/wordprocessingDrawing" xmlns:wp="http://schemas.openxmlformats.org/drawingml/2006/wordprocessingDrawing" xmlns:w10="urn:schemas-microsoft-com:office:word" xmlns:w="http://schemas.openxmlformats.org/wordprocessingml/2006/main" xmlns:w14="http://schemas.microsoft.com/office/word/2010/wordml" xmlns:w15="http://schemas.microsoft.com/office/word/2012/wordml" xmlns:w16se="http://schemas.microsoft.com/office/word/2015/wordml/symex" xmlns:wpg="http://schemas.microsoft.com/office/word/2010/wordprocessingGroup" xmlns:wpi="http://schemas.microsoft.com/office/word/2010/wordprocessingInk" xmlns:wne="http://schemas.microsoft.com/office/word/2006/wordml" xmlns:wps="http://schemas.microsoft.com/office/word/2010/wordprocessingShape" mc:Ignorable="w14 w15 w16se wp14">
   <w:body>
     <w:p>
       <w:pPr>
@@ -20,7 +20,7 @@
       </w:pPr>
       <w:r>
         <w:rPr>
-          <w:rStyle w:val="TitleChar"/>
+          <w:rStyle w:val="a4"/>
           <w:rFonts w:ascii="Arial" w:eastAsiaTheme="minorEastAsia" w:hAnsi="Arial" w:cs="Arial"/>
         </w:rPr>
         <w:t>Нов Български Университет</w:t>
@@ -31,7 +31,7 @@
         <w:spacing w:line="360" w:lineRule="auto"/>
         <w:jc w:val="center"/>
         <w:rPr>
-          <w:rStyle w:val="Strong"/>
+          <w:rStyle w:val="a5"/>
           <w:sz w:val="36"/>
           <w:szCs w:val="36"/>
           <w:lang w:val="ru-RU"/>
@@ -71,7 +71,7 @@
       </w:pPr>
       <w:r>
         <w:rPr>
-          <w:rStyle w:val="Heading1Char"/>
+          <w:rStyle w:val="10"/>
           <w:sz w:val="44"/>
         </w:rPr>
         <w:t>Автор:</w:t>
@@ -165,7 +165,7 @@
     </w:p>
     <w:p>
       <w:pPr>
-        <w:pStyle w:val="ListParagraph"/>
+        <w:pStyle w:val="a7"/>
         <w:numPr>
           <w:ilvl w:val="0"/>
           <w:numId w:val="4"/>
@@ -205,7 +205,7 @@
     </w:p>
     <w:p>
       <w:pPr>
-        <w:pStyle w:val="ListParagraph"/>
+        <w:pStyle w:val="a7"/>
         <w:numPr>
           <w:ilvl w:val="0"/>
           <w:numId w:val="5"/>
@@ -226,7 +226,7 @@
     </w:p>
     <w:p>
       <w:pPr>
-        <w:pStyle w:val="ListParagraph"/>
+        <w:pStyle w:val="a7"/>
         <w:ind w:left="360"/>
         <w:rPr>
           <w:sz w:val="32"/>
@@ -250,7 +250,7 @@
     </w:p>
     <w:p>
       <w:pPr>
-        <w:pStyle w:val="ListParagraph"/>
+        <w:pStyle w:val="a7"/>
         <w:numPr>
           <w:ilvl w:val="0"/>
           <w:numId w:val="6"/>
@@ -277,7 +277,7 @@
     </w:p>
     <w:p>
       <w:pPr>
-        <w:pStyle w:val="ListParagraph"/>
+        <w:pStyle w:val="a7"/>
         <w:numPr>
           <w:ilvl w:val="0"/>
           <w:numId w:val="6"/>
@@ -297,7 +297,7 @@
     </w:p>
     <w:p>
       <w:pPr>
-        <w:pStyle w:val="ListParagraph"/>
+        <w:pStyle w:val="a7"/>
         <w:numPr>
           <w:ilvl w:val="0"/>
           <w:numId w:val="6"/>
@@ -358,7 +358,7 @@
     </w:p>
     <w:p>
       <w:pPr>
-        <w:pStyle w:val="ListParagraph"/>
+        <w:pStyle w:val="a7"/>
         <w:numPr>
           <w:ilvl w:val="0"/>
           <w:numId w:val="6"/>
@@ -378,7 +378,7 @@
     </w:p>
     <w:p>
       <w:pPr>
-        <w:pStyle w:val="ListParagraph"/>
+        <w:pStyle w:val="a7"/>
         <w:numPr>
           <w:ilvl w:val="0"/>
           <w:numId w:val="5"/>
@@ -399,7 +399,7 @@
     </w:p>
     <w:p>
       <w:pPr>
-        <w:pStyle w:val="ListParagraph"/>
+        <w:pStyle w:val="a7"/>
         <w:ind w:left="360"/>
         <w:rPr>
           <w:sz w:val="32"/>
@@ -416,7 +416,7 @@
     </w:p>
     <w:p>
       <w:pPr>
-        <w:pStyle w:val="ListParagraph"/>
+        <w:pStyle w:val="a7"/>
         <w:numPr>
           <w:ilvl w:val="0"/>
           <w:numId w:val="6"/>
@@ -438,7 +438,7 @@
     </w:p>
     <w:p>
       <w:pPr>
-        <w:pStyle w:val="ListParagraph"/>
+        <w:pStyle w:val="a7"/>
         <w:numPr>
           <w:ilvl w:val="0"/>
           <w:numId w:val="6"/>
@@ -460,7 +460,7 @@
     </w:p>
     <w:p>
       <w:pPr>
-        <w:pStyle w:val="ListParagraph"/>
+        <w:pStyle w:val="a7"/>
         <w:numPr>
           <w:ilvl w:val="0"/>
           <w:numId w:val="6"/>
@@ -482,7 +482,7 @@
     </w:p>
     <w:p>
       <w:pPr>
-        <w:pStyle w:val="ListParagraph"/>
+        <w:pStyle w:val="a7"/>
         <w:numPr>
           <w:ilvl w:val="0"/>
           <w:numId w:val="6"/>
@@ -504,7 +504,7 @@
     </w:p>
     <w:p>
       <w:pPr>
-        <w:pStyle w:val="ListParagraph"/>
+        <w:pStyle w:val="a7"/>
         <w:numPr>
           <w:ilvl w:val="0"/>
           <w:numId w:val="6"/>
@@ -587,7 +587,6 @@
           <w:szCs w:val="72"/>
         </w:rPr>
       </w:pPr>
-      <w:proofErr w:type="gramStart"/>
       <w:r>
         <w:rPr>
           <w:sz w:val="32"/>
@@ -631,17 +630,8 @@
           <w:sz w:val="32"/>
           <w:szCs w:val="72"/>
         </w:rPr>
-        <w:t>на сайта.</w:t>
-      </w:r>
-      <w:proofErr w:type="gramEnd"/>
-      <w:r>
-        <w:rPr>
-          <w:sz w:val="32"/>
-          <w:szCs w:val="72"/>
-        </w:rPr>
-        <w:t xml:space="preserve"> </w:t>
-      </w:r>
-      <w:proofErr w:type="gramStart"/>
+        <w:t xml:space="preserve">на сайта. </w:t>
+      </w:r>
       <w:r>
         <w:rPr>
           <w:sz w:val="32"/>
@@ -678,16 +668,7 @@
           <w:szCs w:val="72"/>
           <w:lang w:val="en-US"/>
         </w:rPr>
-        <w:t>.Net Core.</w:t>
-      </w:r>
-      <w:proofErr w:type="gramEnd"/>
-      <w:r>
-        <w:rPr>
-          <w:sz w:val="32"/>
-          <w:szCs w:val="72"/>
-          <w:lang w:val="en-US"/>
-        </w:rPr>
-        <w:t xml:space="preserve"> Backend</w:t>
+        <w:t>.Net Core. Backend</w:t>
       </w:r>
       <w:r>
         <w:rPr>
@@ -699,7 +680,7 @@
     </w:p>
     <w:p>
       <w:pPr>
-        <w:pStyle w:val="ListParagraph"/>
+        <w:pStyle w:val="a7"/>
         <w:numPr>
           <w:ilvl w:val="0"/>
           <w:numId w:val="6"/>
@@ -719,7 +700,7 @@
     </w:p>
     <w:p>
       <w:pPr>
-        <w:pStyle w:val="ListParagraph"/>
+        <w:pStyle w:val="a7"/>
         <w:numPr>
           <w:ilvl w:val="0"/>
           <w:numId w:val="6"/>
@@ -788,7 +769,7 @@
     </w:p>
     <w:p>
       <w:pPr>
-        <w:pStyle w:val="ListParagraph"/>
+        <w:pStyle w:val="a7"/>
         <w:numPr>
           <w:ilvl w:val="0"/>
           <w:numId w:val="5"/>
@@ -882,23 +863,7 @@
           <w:sz w:val="32"/>
           <w:szCs w:val="72"/>
         </w:rPr>
-        <w:t xml:space="preserve">да се направи </w:t>
-      </w:r>
-      <w:proofErr w:type="spellStart"/>
-      <w:r>
-        <w:rPr>
-          <w:sz w:val="32"/>
-          <w:szCs w:val="72"/>
-        </w:rPr>
-        <w:t>демо</w:t>
-      </w:r>
-      <w:proofErr w:type="spellEnd"/>
-      <w:r>
-        <w:rPr>
-          <w:sz w:val="32"/>
-          <w:szCs w:val="72"/>
-        </w:rPr>
-        <w:t xml:space="preserve"> на функционалността с коментарите използвайки </w:t>
+        <w:t xml:space="preserve">да се направи демо на функционалността с коментарите използвайки </w:t>
       </w:r>
       <w:proofErr w:type="spellStart"/>
       <w:r>
@@ -989,6 +954,51 @@
         </w:rPr>
         <w:t xml:space="preserve">и модела на базата данни. Използвайки </w:t>
       </w:r>
+      <w:r>
+        <w:rPr>
+          <w:sz w:val="32"/>
+          <w:szCs w:val="72"/>
+          <w:lang w:val="en-US"/>
+        </w:rPr>
+        <w:t xml:space="preserve">JQuery </w:t>
+      </w:r>
+      <w:r>
+        <w:rPr>
+          <w:sz w:val="32"/>
+          <w:szCs w:val="72"/>
+        </w:rPr>
+        <w:t xml:space="preserve">направих </w:t>
+      </w:r>
+      <w:r>
+        <w:rPr>
+          <w:sz w:val="32"/>
+          <w:szCs w:val="72"/>
+          <w:lang w:val="en-US"/>
+        </w:rPr>
+        <w:t xml:space="preserve">AJAX </w:t>
+      </w:r>
+      <w:r>
+        <w:rPr>
+          <w:sz w:val="32"/>
+          <w:szCs w:val="72"/>
+        </w:rPr>
+        <w:t>функции, които комуникират с контролера в .</w:t>
+      </w:r>
+      <w:r>
+        <w:rPr>
+          <w:sz w:val="32"/>
+          <w:szCs w:val="72"/>
+          <w:lang w:val="en-US"/>
+        </w:rPr>
+        <w:t>NET</w:t>
+      </w:r>
+      <w:r>
+        <w:rPr>
+          <w:sz w:val="32"/>
+          <w:szCs w:val="72"/>
+        </w:rPr>
+        <w:t xml:space="preserve">, </w:t>
+      </w:r>
       <w:proofErr w:type="spellStart"/>
       <w:r>
         <w:rPr>
@@ -996,62 +1006,93 @@
           <w:szCs w:val="72"/>
           <w:lang w:val="en-US"/>
         </w:rPr>
-        <w:t>JQuery</w:t>
+        <w:t>по</w:t>
       </w:r>
       <w:proofErr w:type="spellEnd"/>
       <w:r>
         <w:rPr>
           <w:sz w:val="32"/>
           <w:szCs w:val="72"/>
-          <w:lang w:val="en-US"/>
-        </w:rPr>
-        <w:t xml:space="preserve"> </w:t>
-      </w:r>
-      <w:r>
-        <w:rPr>
-          <w:sz w:val="32"/>
-          <w:szCs w:val="72"/>
-        </w:rPr>
-        <w:t xml:space="preserve">направих </w:t>
-      </w:r>
-      <w:r>
-        <w:rPr>
-          <w:sz w:val="32"/>
-          <w:szCs w:val="72"/>
-          <w:lang w:val="en-US"/>
-        </w:rPr>
-        <w:t xml:space="preserve">AJAX </w:t>
-      </w:r>
-      <w:r>
-        <w:rPr>
-          <w:sz w:val="32"/>
-          <w:szCs w:val="72"/>
-        </w:rPr>
-        <w:t>функции, които комуникират с контролера в .</w:t>
-      </w:r>
-      <w:r>
-        <w:rPr>
-          <w:sz w:val="32"/>
-          <w:szCs w:val="72"/>
-          <w:lang w:val="en-US"/>
-        </w:rPr>
-        <w:t>NET</w:t>
-      </w:r>
-      <w:r>
-        <w:rPr>
-          <w:sz w:val="32"/>
-          <w:szCs w:val="72"/>
-        </w:rPr>
-        <w:t xml:space="preserve">, </w:t>
+        </w:rPr>
+        <w:t>дават</w:t>
+      </w:r>
+      <w:r>
+        <w:rPr>
+          <w:sz w:val="32"/>
+          <w:szCs w:val="72"/>
+          <w:lang w:val="en-US"/>
+        </w:rPr>
+        <w:t xml:space="preserve"> POST </w:t>
+      </w:r>
+      <w:r>
+        <w:rPr>
+          <w:sz w:val="32"/>
+          <w:szCs w:val="72"/>
+        </w:rPr>
+        <w:t xml:space="preserve">данни и получава резултат, който визуализират в </w:t>
+      </w:r>
+      <w:r>
+        <w:rPr>
+          <w:sz w:val="32"/>
+          <w:szCs w:val="72"/>
+          <w:lang w:val="en-US"/>
+        </w:rPr>
+        <w:t>UI-</w:t>
+      </w:r>
+      <w:r>
+        <w:rPr>
+          <w:sz w:val="32"/>
+          <w:szCs w:val="72"/>
+        </w:rPr>
+        <w:t>а на сайта.</w:t>
+      </w:r>
+    </w:p>
+    <w:p>
+      <w:pPr>
+        <w:ind w:left="360"/>
+        <w:rPr>
+          <w:sz w:val="32"/>
+          <w:szCs w:val="72"/>
+        </w:rPr>
+      </w:pPr>
+    </w:p>
+    <w:p>
+      <w:pPr>
+        <w:ind w:left="360"/>
+        <w:rPr>
+          <w:sz w:val="32"/>
+          <w:szCs w:val="72"/>
+        </w:rPr>
+      </w:pPr>
+      <w:r>
+        <w:rPr>
+          <w:sz w:val="32"/>
+          <w:szCs w:val="72"/>
+        </w:rPr>
+        <w:t xml:space="preserve">Използваме </w:t>
+      </w:r>
+      <w:r>
+        <w:rPr>
+          <w:sz w:val="32"/>
+          <w:szCs w:val="72"/>
+          <w:lang w:val="en-US"/>
+        </w:rPr>
+        <w:t xml:space="preserve">ASP Identity </w:t>
+      </w:r>
+      <w:r>
+        <w:rPr>
+          <w:sz w:val="32"/>
+          <w:szCs w:val="72"/>
+        </w:rPr>
+        <w:t xml:space="preserve">за </w:t>
       </w:r>
       <w:proofErr w:type="spellStart"/>
       <w:r>
         <w:rPr>
           <w:sz w:val="32"/>
           <w:szCs w:val="72"/>
-          <w:lang w:val="en-US"/>
-        </w:rPr>
-        <w:t>по</w:t>
+        </w:rPr>
+        <w:t>логин</w:t>
       </w:r>
       <w:proofErr w:type="spellEnd"/>
       <w:r>
@@ -1059,37 +1100,38 @@
           <w:sz w:val="32"/>
           <w:szCs w:val="72"/>
         </w:rPr>
-        <w:t>дават</w:t>
-      </w:r>
-      <w:r>
-        <w:rPr>
-          <w:sz w:val="32"/>
-          <w:szCs w:val="72"/>
-          <w:lang w:val="en-US"/>
-        </w:rPr>
-        <w:t xml:space="preserve"> POST </w:t>
-      </w:r>
-      <w:r>
-        <w:rPr>
-          <w:sz w:val="32"/>
-          <w:szCs w:val="72"/>
-        </w:rPr>
-        <w:t xml:space="preserve">данни и получава резултат, който визуализират в </w:t>
-      </w:r>
-      <w:r>
-        <w:rPr>
-          <w:sz w:val="32"/>
-          <w:szCs w:val="72"/>
-          <w:lang w:val="en-US"/>
-        </w:rPr>
-        <w:t>UI-</w:t>
-      </w:r>
-      <w:r>
-        <w:rPr>
-          <w:sz w:val="32"/>
-          <w:szCs w:val="72"/>
-        </w:rPr>
-        <w:t>а на сайта.</w:t>
+        <w:t xml:space="preserve">/регистър функционалността на сайта. Тъй като целта на проекта беше да е </w:t>
+      </w:r>
+      <w:r>
+        <w:rPr>
+          <w:sz w:val="32"/>
+          <w:szCs w:val="72"/>
+          <w:lang w:val="en-US"/>
+        </w:rPr>
+        <w:t xml:space="preserve">single page app </w:t>
+      </w:r>
+      <w:r>
+        <w:rPr>
+          <w:sz w:val="32"/>
+          <w:szCs w:val="72"/>
+        </w:rPr>
+        <w:t xml:space="preserve">ги имплементирах в </w:t>
+      </w:r>
+      <w:proofErr w:type="spellStart"/>
+      <w:r>
+        <w:rPr>
+          <w:sz w:val="32"/>
+          <w:szCs w:val="72"/>
+        </w:rPr>
+        <w:t>модали</w:t>
+      </w:r>
+      <w:proofErr w:type="spellEnd"/>
+      <w:r>
+        <w:rPr>
+          <w:sz w:val="32"/>
+          <w:szCs w:val="72"/>
+        </w:rPr>
+        <w:t>.</w:t>
       </w:r>
     </w:p>
     <w:p>
@@ -1105,7 +1147,7 @@
           <w:sz w:val="32"/>
           <w:szCs w:val="72"/>
         </w:rPr>
-        <w:t xml:space="preserve">Тъй като не е имплементирана логика за регистрация и </w:t>
+        <w:t xml:space="preserve">Ако посетител на сайта остави коментар без да е </w:t>
       </w:r>
       <w:proofErr w:type="spellStart"/>
       <w:r>
@@ -1113,7 +1155,7 @@
           <w:sz w:val="32"/>
           <w:szCs w:val="72"/>
         </w:rPr>
-        <w:t>логин</w:t>
+        <w:t>логнат</w:t>
       </w:r>
       <w:proofErr w:type="spellEnd"/>
       <w:r>
@@ -1121,164 +1163,30 @@
           <w:sz w:val="32"/>
           <w:szCs w:val="72"/>
         </w:rPr>
-        <w:t xml:space="preserve">. Потребителите се различават чрез уникален стринг, който се пази в </w:t>
+        <w:t xml:space="preserve"> никой не може да изтрие този коментар. Обаче ако е </w:t>
       </w:r>
       <w:proofErr w:type="spellStart"/>
       <w:r>
         <w:rPr>
           <w:sz w:val="32"/>
           <w:szCs w:val="72"/>
-          <w:lang w:val="en-US"/>
-        </w:rPr>
-        <w:t>localstorage</w:t>
+        </w:rPr>
+        <w:t>логнат</w:t>
       </w:r>
       <w:proofErr w:type="spellEnd"/>
       <w:r>
         <w:rPr>
           <w:sz w:val="32"/>
           <w:szCs w:val="72"/>
-          <w:lang w:val="en-US"/>
-        </w:rPr>
-        <w:t xml:space="preserve"> </w:t>
-      </w:r>
-      <w:r>
-        <w:rPr>
-          <w:sz w:val="32"/>
-          <w:szCs w:val="72"/>
-        </w:rPr>
-        <w:t xml:space="preserve">с </w:t>
-      </w:r>
-      <w:r>
-        <w:rPr>
-          <w:sz w:val="32"/>
-          <w:szCs w:val="72"/>
-          <w:lang w:val="en-US"/>
-        </w:rPr>
-        <w:t xml:space="preserve">JS. </w:t>
-      </w:r>
-      <w:proofErr w:type="spellStart"/>
-      <w:proofErr w:type="gramStart"/>
-      <w:r>
-        <w:rPr>
-          <w:sz w:val="32"/>
-          <w:szCs w:val="72"/>
-          <w:lang w:val="en-US"/>
-        </w:rPr>
-        <w:t>Този</w:t>
-      </w:r>
-      <w:proofErr w:type="spellEnd"/>
-      <w:r>
-        <w:rPr>
-          <w:sz w:val="32"/>
-          <w:szCs w:val="72"/>
-          <w:lang w:val="en-US"/>
-        </w:rPr>
-        <w:t xml:space="preserve"> </w:t>
-      </w:r>
-      <w:proofErr w:type="spellStart"/>
-      <w:r>
-        <w:rPr>
-          <w:sz w:val="32"/>
-          <w:szCs w:val="72"/>
-          <w:lang w:val="en-US"/>
-        </w:rPr>
-        <w:t>стринг</w:t>
-      </w:r>
-      <w:proofErr w:type="spellEnd"/>
-      <w:r>
-        <w:rPr>
-          <w:sz w:val="32"/>
-          <w:szCs w:val="72"/>
-          <w:lang w:val="en-US"/>
-        </w:rPr>
-        <w:t xml:space="preserve"> </w:t>
-      </w:r>
-      <w:proofErr w:type="spellStart"/>
-      <w:r>
-        <w:rPr>
-          <w:sz w:val="32"/>
-          <w:szCs w:val="72"/>
-          <w:lang w:val="en-US"/>
-        </w:rPr>
-        <w:t>се</w:t>
-      </w:r>
-      <w:proofErr w:type="spellEnd"/>
-      <w:r>
-        <w:rPr>
-          <w:sz w:val="32"/>
-          <w:szCs w:val="72"/>
-          <w:lang w:val="en-US"/>
-        </w:rPr>
-        <w:t xml:space="preserve"> </w:t>
-      </w:r>
-      <w:proofErr w:type="spellStart"/>
-      <w:r>
-        <w:rPr>
-          <w:sz w:val="32"/>
-          <w:szCs w:val="72"/>
-          <w:lang w:val="en-US"/>
-        </w:rPr>
-        <w:t>пази</w:t>
-      </w:r>
-      <w:proofErr w:type="spellEnd"/>
-      <w:r>
-        <w:rPr>
-          <w:sz w:val="32"/>
-          <w:szCs w:val="72"/>
-          <w:lang w:val="en-US"/>
-        </w:rPr>
-        <w:t xml:space="preserve"> в</w:t>
-      </w:r>
-      <w:r>
-        <w:rPr>
-          <w:sz w:val="32"/>
-          <w:szCs w:val="72"/>
-        </w:rPr>
-        <w:t xml:space="preserve"> базата заедно с коментара.</w:t>
-      </w:r>
-      <w:proofErr w:type="gramEnd"/>
-      <w:r>
-        <w:rPr>
-          <w:sz w:val="32"/>
-          <w:szCs w:val="72"/>
-        </w:rPr>
-        <w:t xml:space="preserve"> Като потребител се опита да изтрие коментар се проверява дали стринга който се пази в браузъра съвпада с този в базата, ако не тогава коментара не се изтрива и се връща съобщение към потребителя.</w:t>
-      </w:r>
-      <w:r>
-        <w:rPr>
-          <w:sz w:val="32"/>
-          <w:szCs w:val="72"/>
-          <w:lang w:val="en-US"/>
-        </w:rPr>
-        <w:t xml:space="preserve"> </w:t>
-      </w:r>
-      <w:r>
-        <w:rPr>
-          <w:sz w:val="32"/>
-          <w:szCs w:val="72"/>
-        </w:rPr>
-        <w:t xml:space="preserve"> </w:t>
-      </w:r>
-    </w:p>
-    <w:p>
-      <w:pPr>
-        <w:ind w:left="360"/>
-        <w:rPr>
-          <w:sz w:val="32"/>
-          <w:szCs w:val="72"/>
-        </w:rPr>
-      </w:pPr>
-      <w:r>
-        <w:rPr>
-          <w:sz w:val="32"/>
-          <w:szCs w:val="72"/>
-        </w:rPr>
-        <w:t>Минусът на този начин за различаване на потребители, е че ако се изтрие кеша на браузъра ще се промени уникалния стринг и потребителя вече няма да може да изтрие старите си коментари.</w:t>
-      </w:r>
-    </w:p>
-    <w:p>
-      <w:pPr>
-        <w:pStyle w:val="ListParagraph"/>
+        </w:rPr>
+        <w:t xml:space="preserve"> той ще може да трие само коментарите, които той е оставил докато е бил логнат.</w:t>
+      </w:r>
+      <w:bookmarkStart w:id="0" w:name="_GoBack"/>
+      <w:bookmarkEnd w:id="0"/>
+    </w:p>
+    <w:p>
+      <w:pPr>
+        <w:pStyle w:val="a7"/>
         <w:numPr>
           <w:ilvl w:val="0"/>
           <w:numId w:val="5"/>
@@ -1294,244 +1202,74 @@
           <w:sz w:val="44"/>
           <w:szCs w:val="72"/>
         </w:rPr>
-        <w:t xml:space="preserve"> </w:t>
-      </w:r>
-      <w:r>
-        <w:rPr>
-          <w:sz w:val="44"/>
-          <w:szCs w:val="72"/>
-        </w:rPr>
         <w:t>Стартиране локално</w:t>
       </w:r>
     </w:p>
     <w:p>
       <w:pPr>
-        <w:pStyle w:val="ListParagraph"/>
-        <w:ind w:left="360"/>
-        <w:rPr>
-          <w:sz w:val="32"/>
-          <w:szCs w:val="72"/>
-          <w:lang w:val="en-US"/>
-        </w:rPr>
-      </w:pPr>
-      <w:r>
-        <w:rPr>
-          <w:sz w:val="32"/>
-          <w:szCs w:val="72"/>
-        </w:rPr>
-        <w:t xml:space="preserve">За да се стартира локално трябва да имате  </w:t>
-      </w:r>
-      <w:r>
-        <w:rPr>
-          <w:sz w:val="32"/>
-          <w:szCs w:val="72"/>
-          <w:lang w:val="en-US"/>
-        </w:rPr>
-        <w:t xml:space="preserve">SQL Server 2019 Express  </w:t>
-      </w:r>
-      <w:r>
-        <w:rPr>
-          <w:sz w:val="32"/>
-          <w:szCs w:val="72"/>
-        </w:rPr>
-        <w:t xml:space="preserve">и Microsoft SQL Server </w:t>
-      </w:r>
-      <w:r>
-        <w:rPr>
-          <w:sz w:val="32"/>
-          <w:szCs w:val="72"/>
-          <w:lang w:val="en-US"/>
-        </w:rPr>
-        <w:t xml:space="preserve">Management </w:t>
-      </w:r>
-      <w:proofErr w:type="spellStart"/>
-      <w:r>
-        <w:rPr>
-          <w:sz w:val="32"/>
-          <w:szCs w:val="72"/>
-        </w:rPr>
-        <w:t>Studio</w:t>
-      </w:r>
-      <w:proofErr w:type="spellEnd"/>
-      <w:r>
-        <w:rPr>
-          <w:sz w:val="32"/>
-          <w:szCs w:val="72"/>
-          <w:lang w:val="en-US"/>
-        </w:rPr>
-        <w:t xml:space="preserve"> (SSMS) :</w:t>
-      </w:r>
-    </w:p>
-    <w:p>
-      <w:pPr>
-        <w:pStyle w:val="ListParagraph"/>
-        <w:numPr>
-          <w:ilvl w:val="0"/>
-          <w:numId w:val="6"/>
-        </w:numPr>
-        <w:rPr>
-          <w:sz w:val="32"/>
-          <w:szCs w:val="72"/>
-          <w:lang w:val="en-US"/>
-        </w:rPr>
-      </w:pPr>
-      <w:r>
-        <w:rPr>
-          <w:sz w:val="32"/>
-          <w:szCs w:val="72"/>
-          <w:lang w:val="en-US"/>
-        </w:rPr>
-        <w:t>SQL</w:t>
-      </w:r>
-      <w:r>
-        <w:rPr>
-          <w:sz w:val="32"/>
-          <w:szCs w:val="72"/>
-          <w:lang w:val="en-US"/>
-        </w:rPr>
-        <w:t xml:space="preserve"> Server</w:t>
-      </w:r>
-      <w:r>
-        <w:rPr>
-          <w:sz w:val="32"/>
-          <w:szCs w:val="72"/>
-          <w:lang w:val="en-US"/>
-        </w:rPr>
-        <w:t xml:space="preserve"> - </w:t>
-      </w:r>
-      <w:hyperlink r:id="rId6" w:history="1">
-        <w:r>
-          <w:rPr>
-            <w:rStyle w:val="Hyperlink"/>
-            <w:rFonts w:cstheme="minorBidi"/>
-            <w:sz w:val="32"/>
-            <w:szCs w:val="72"/>
-            <w:lang w:val="en-US"/>
-          </w:rPr>
-          <w:t>https://www.microsoft.com/en-us/sql-server/sql-server-downloads?rtc=1</w:t>
-        </w:r>
-      </w:hyperlink>
-    </w:p>
-    <w:p>
-      <w:pPr>
-        <w:pStyle w:val="ListParagraph"/>
-        <w:numPr>
-          <w:ilvl w:val="0"/>
-          <w:numId w:val="6"/>
-        </w:numPr>
-        <w:rPr>
-          <w:sz w:val="32"/>
-          <w:szCs w:val="72"/>
-          <w:lang w:val="en-US"/>
-        </w:rPr>
-      </w:pPr>
-      <w:r>
-        <w:rPr>
-          <w:sz w:val="32"/>
-          <w:szCs w:val="72"/>
-          <w:lang w:val="en-US"/>
-        </w:rPr>
-        <w:t xml:space="preserve">SSMS - </w:t>
-      </w:r>
-      <w:hyperlink r:id="rId7" w:history="1">
-        <w:r>
-          <w:rPr>
-            <w:rStyle w:val="Hyperlink"/>
-            <w:rFonts w:cstheme="minorBidi"/>
-            <w:sz w:val="32"/>
-            <w:szCs w:val="72"/>
-            <w:lang w:val="en-US"/>
-          </w:rPr>
-          <w:t>https://docs.microsoft.com/en-us/sql/ssms/download-sql-server-management-studio-ssms?view=sql-server-ver15</w:t>
-        </w:r>
-      </w:hyperlink>
-    </w:p>
-    <w:p>
-      <w:pPr>
-        <w:pStyle w:val="ListParagraph"/>
-        <w:numPr>
-          <w:ilvl w:val="0"/>
-          <w:numId w:val="6"/>
-        </w:numPr>
-        <w:rPr>
-          <w:sz w:val="32"/>
-          <w:szCs w:val="72"/>
-          <w:lang w:val="en-US"/>
-        </w:rPr>
-      </w:pPr>
-      <w:r>
-        <w:rPr>
-          <w:sz w:val="32"/>
-          <w:szCs w:val="72"/>
-          <w:lang w:val="en-US"/>
-        </w:rPr>
-        <w:t xml:space="preserve">Visual Studio </w:t>
-      </w:r>
-      <w:r>
-        <w:rPr>
-          <w:sz w:val="32"/>
-          <w:szCs w:val="72"/>
-        </w:rPr>
-        <w:t>(ползвана версия 2019)</w:t>
-      </w:r>
-    </w:p>
-    <w:p>
-      <w:pPr>
         <w:ind w:left="420"/>
         <w:rPr>
           <w:sz w:val="32"/>
           <w:szCs w:val="72"/>
-        </w:rPr>
-      </w:pPr>
-      <w:r>
-        <w:rPr>
-          <w:sz w:val="32"/>
-          <w:szCs w:val="72"/>
-        </w:rPr>
-        <w:t xml:space="preserve">След като отворите проекта във </w:t>
-      </w:r>
-      <w:r>
-        <w:rPr>
-          <w:sz w:val="32"/>
-          <w:szCs w:val="72"/>
-          <w:lang w:val="en-US"/>
-        </w:rPr>
-        <w:t>VS</w:t>
-      </w:r>
-      <w:r>
-        <w:rPr>
-          <w:sz w:val="32"/>
-          <w:szCs w:val="72"/>
-        </w:rPr>
-        <w:t xml:space="preserve"> трябва да мигрирате базата и таблиците със следната команда: </w:t>
-      </w:r>
-      <w:r>
-        <w:rPr>
-          <w:sz w:val="32"/>
-          <w:szCs w:val="72"/>
-          <w:lang w:val="en-US"/>
-        </w:rPr>
-        <w:t xml:space="preserve">Update-Database. </w:t>
-      </w:r>
-      <w:r>
-        <w:rPr>
-          <w:sz w:val="32"/>
-          <w:szCs w:val="72"/>
-        </w:rPr>
-        <w:t xml:space="preserve">Когато това е готово просто стартирайте проекта през </w:t>
-      </w:r>
-      <w:r>
-        <w:rPr>
-          <w:sz w:val="32"/>
-          <w:szCs w:val="72"/>
-          <w:lang w:val="en-US"/>
-        </w:rPr>
-        <w:t>Visual Studio.</w:t>
-      </w:r>
-    </w:p>
-    <w:p>
-      <w:pPr>
-        <w:pStyle w:val="ListParagraph"/>
+          <w:lang w:val="en-US"/>
+        </w:rPr>
+      </w:pPr>
+      <w:r>
+        <w:rPr>
+          <w:sz w:val="32"/>
+          <w:szCs w:val="72"/>
+        </w:rPr>
+        <w:t xml:space="preserve">За да стартирате проекта трябва да </w:t>
+      </w:r>
+      <w:r>
+        <w:rPr>
+          <w:sz w:val="32"/>
+          <w:szCs w:val="72"/>
+        </w:rPr>
+        <w:t xml:space="preserve">изтеглите файловете и да ползвате версия на </w:t>
+      </w:r>
+      <w:r>
+        <w:rPr>
+          <w:sz w:val="32"/>
+          <w:szCs w:val="72"/>
+          <w:lang w:val="en-US"/>
+        </w:rPr>
+        <w:t>Visual Studio</w:t>
+      </w:r>
+      <w:r>
+        <w:rPr>
+          <w:sz w:val="32"/>
+          <w:szCs w:val="72"/>
+        </w:rPr>
+        <w:t>, която поддържа .</w:t>
+      </w:r>
+      <w:r>
+        <w:rPr>
+          <w:sz w:val="32"/>
+          <w:szCs w:val="72"/>
+          <w:lang w:val="en-US"/>
+        </w:rPr>
+        <w:t xml:space="preserve">Net Core 3.0. </w:t>
+      </w:r>
+      <w:r>
+        <w:rPr>
+          <w:sz w:val="32"/>
+          <w:szCs w:val="72"/>
+        </w:rPr>
+        <w:t xml:space="preserve">След като имате проекта отворен трябва да създадете базата данни локално с командата </w:t>
+      </w:r>
+      <w:r>
+        <w:rPr>
+          <w:sz w:val="32"/>
+          <w:szCs w:val="72"/>
+          <w:lang w:val="en-US"/>
+        </w:rPr>
+        <w:t>update-database.</w:t>
+      </w:r>
+    </w:p>
+    <w:p>
+      <w:pPr>
+        <w:pStyle w:val="a7"/>
         <w:rPr>
           <w:b/>
           <w:sz w:val="28"/>
@@ -1557,8 +1295,8 @@
 </file>
 
 <file path=word/numbering.xml><?xml version="1.0" encoding="utf-8"?>
-<w:numbering xmlns:ve="http://schemas.openxmlformats.org/markup-compatibility/2006" xmlns:o="urn:schemas-microsoft-com:office:office" xmlns:r="http://schemas.openxmlformats.org/officeDocument/2006/relationships" xmlns:m="http://schemas.openxmlformats.org/officeDocument/2006/math" xmlns:v="urn:schemas-microsoft-com:vml" xmlns:wp="http://schemas.openxmlformats.org/drawingml/2006/wordprocessingDrawing" xmlns:w10="urn:schemas-microsoft-com:office:word" xmlns:w="http://schemas.openxmlformats.org/wordprocessingml/2006/main" xmlns:wne="http://schemas.microsoft.com/office/word/2006/wordml">
-  <w:abstractNum w:abstractNumId="0">
+<w:numbering xmlns:wpc="http://schemas.microsoft.com/office/word/2010/wordprocessingCanvas" xmlns:cx="http://schemas.microsoft.com/office/drawing/2014/chartex" xmlns:cx1="http://schemas.microsoft.com/office/drawing/2015/9/8/chartex" xmlns:mc="http://schemas.openxmlformats.org/markup-compatibility/2006" xmlns:o="urn:schemas-microsoft-com:office:office" xmlns:r="http://schemas.openxmlformats.org/officeDocument/2006/relationships" xmlns:m="http://schemas.openxmlformats.org/officeDocument/2006/math" xmlns:v="urn:schemas-microsoft-com:vml" xmlns:wp14="http://schemas.microsoft.com/office/word/2010/wordprocessingDrawing" xmlns:wp="http://schemas.openxmlformats.org/drawingml/2006/wordprocessingDrawing" xmlns:w10="urn:schemas-microsoft-com:office:word" xmlns:w="http://schemas.openxmlformats.org/wordprocessingml/2006/main" xmlns:w14="http://schemas.microsoft.com/office/word/2010/wordml" xmlns:w15="http://schemas.microsoft.com/office/word/2012/wordml" xmlns:w16se="http://schemas.microsoft.com/office/word/2015/wordml/symex" xmlns:wpg="http://schemas.microsoft.com/office/word/2010/wordprocessingGroup" xmlns:wpi="http://schemas.microsoft.com/office/word/2010/wordprocessingInk" xmlns:wne="http://schemas.microsoft.com/office/word/2006/wordml" xmlns:wps="http://schemas.microsoft.com/office/word/2010/wordprocessingShape" mc:Ignorable="w14 w15 w16se wp14">
+  <w:abstractNum w:abstractNumId="0" w15:restartNumberingAfterBreak="0">
     <w:nsid w:val="00711FB0"/>
     <w:multiLevelType w:val="hybridMultilevel"/>
     <w:tmpl w:val="81D8B624"/>
@@ -1647,7 +1385,7 @@
       </w:pPr>
     </w:lvl>
   </w:abstractNum>
-  <w:abstractNum w:abstractNumId="1">
+  <w:abstractNum w:abstractNumId="1" w15:restartNumberingAfterBreak="0">
     <w:nsid w:val="01A37BDD"/>
     <w:multiLevelType w:val="hybridMultilevel"/>
     <w:tmpl w:val="9EA0D662"/>
@@ -1738,7 +1476,7 @@
       </w:pPr>
     </w:lvl>
   </w:abstractNum>
-  <w:abstractNum w:abstractNumId="2">
+  <w:abstractNum w:abstractNumId="2" w15:restartNumberingAfterBreak="0">
     <w:nsid w:val="19BF6D15"/>
     <w:multiLevelType w:val="hybridMultilevel"/>
     <w:tmpl w:val="024EAD12"/>
@@ -1827,7 +1565,7 @@
       </w:pPr>
     </w:lvl>
   </w:abstractNum>
-  <w:abstractNum w:abstractNumId="3">
+  <w:abstractNum w:abstractNumId="3" w15:restartNumberingAfterBreak="0">
     <w:nsid w:val="218F18A7"/>
     <w:multiLevelType w:val="hybridMultilevel"/>
     <w:tmpl w:val="9B32549A"/>
@@ -1917,7 +1655,7 @@
       </w:pPr>
     </w:lvl>
   </w:abstractNum>
-  <w:abstractNum w:abstractNumId="4">
+  <w:abstractNum w:abstractNumId="4" w15:restartNumberingAfterBreak="0">
     <w:nsid w:val="3A1D29EE"/>
     <w:multiLevelType w:val="hybridMultilevel"/>
     <w:tmpl w:val="6E869A0E"/>
@@ -2030,7 +1768,7 @@
       </w:rPr>
     </w:lvl>
   </w:abstractNum>
-  <w:abstractNum w:abstractNumId="5">
+  <w:abstractNum w:abstractNumId="5" w15:restartNumberingAfterBreak="0">
     <w:nsid w:val="7E1E1AC9"/>
     <w:multiLevelType w:val="hybridMultilevel"/>
     <w:tmpl w:val="E8465AF2"/>
@@ -2141,7 +1879,7 @@
 </file>
 
 <file path=word/styles.xml><?xml version="1.0" encoding="utf-8"?>
-<w:styles xmlns:r="http://schemas.openxmlformats.org/officeDocument/2006/relationships" xmlns:w="http://schemas.openxmlformats.org/wordprocessingml/2006/main">
+<w:styles xmlns:mc="http://schemas.openxmlformats.org/markup-compatibility/2006" xmlns:r="http://schemas.openxmlformats.org/officeDocument/2006/relationships" xmlns:w="http://schemas.openxmlformats.org/wordprocessingml/2006/main" xmlns:w14="http://schemas.microsoft.com/office/word/2010/wordml" xmlns:w15="http://schemas.microsoft.com/office/word/2012/wordml" xmlns:w16se="http://schemas.microsoft.com/office/word/2015/wordml/symex" mc:Ignorable="w14 w15 w16se">
   <w:docDefaults>
     <w:rPrDefault>
       <w:rPr>
@@ -2157,155 +1895,389 @@
       </w:pPr>
     </w:pPrDefault>
   </w:docDefaults>
-  <w:latentStyles w:defLockedState="0" w:defUIPriority="99" w:defSemiHidden="1" w:defUnhideWhenUsed="1" w:defQFormat="0" w:count="267">
-    <w:lsdException w:name="Normal" w:semiHidden="0" w:uiPriority="0" w:unhideWhenUsed="0" w:qFormat="1"/>
-    <w:lsdException w:name="heading 1" w:semiHidden="0" w:uiPriority="9" w:unhideWhenUsed="0" w:qFormat="1"/>
-    <w:lsdException w:name="heading 2" w:uiPriority="9" w:qFormat="1"/>
-    <w:lsdException w:name="heading 3" w:uiPriority="9" w:qFormat="1"/>
-    <w:lsdException w:name="heading 4" w:uiPriority="9" w:qFormat="1"/>
-    <w:lsdException w:name="heading 5" w:uiPriority="9" w:qFormat="1"/>
-    <w:lsdException w:name="heading 6" w:uiPriority="9" w:qFormat="1"/>
-    <w:lsdException w:name="heading 7" w:uiPriority="9" w:qFormat="1"/>
-    <w:lsdException w:name="heading 8" w:uiPriority="9" w:qFormat="1"/>
-    <w:lsdException w:name="heading 9" w:uiPriority="9" w:qFormat="1"/>
-    <w:lsdException w:name="toc 1" w:uiPriority="39"/>
-    <w:lsdException w:name="toc 2" w:uiPriority="39"/>
-    <w:lsdException w:name="toc 3" w:uiPriority="39"/>
-    <w:lsdException w:name="toc 4" w:uiPriority="39"/>
-    <w:lsdException w:name="toc 5" w:uiPriority="39"/>
-    <w:lsdException w:name="toc 6" w:uiPriority="39"/>
-    <w:lsdException w:name="toc 7" w:uiPriority="39"/>
-    <w:lsdException w:name="toc 8" w:uiPriority="39"/>
-    <w:lsdException w:name="toc 9" w:uiPriority="39"/>
-    <w:lsdException w:name="caption" w:uiPriority="35" w:qFormat="1"/>
-    <w:lsdException w:name="Title" w:semiHidden="0" w:unhideWhenUsed="0" w:qFormat="1"/>
-    <w:lsdException w:name="Default Paragraph Font" w:uiPriority="1"/>
-    <w:lsdException w:name="Subtitle" w:semiHidden="0" w:uiPriority="11" w:unhideWhenUsed="0" w:qFormat="1"/>
-    <w:lsdException w:name="Strong" w:semiHidden="0" w:unhideWhenUsed="0" w:qFormat="1"/>
-    <w:lsdException w:name="Emphasis" w:semiHidden="0" w:uiPriority="20" w:unhideWhenUsed="0" w:qFormat="1"/>
-    <w:lsdException w:name="Table Grid" w:semiHidden="0" w:uiPriority="59" w:unhideWhenUsed="0"/>
-    <w:lsdException w:name="Placeholder Text" w:unhideWhenUsed="0"/>
-    <w:lsdException w:name="No Spacing" w:semiHidden="0" w:uiPriority="1" w:unhideWhenUsed="0" w:qFormat="1"/>
-    <w:lsdException w:name="Light Shading" w:semiHidden="0" w:uiPriority="60" w:unhideWhenUsed="0"/>
-    <w:lsdException w:name="Light List" w:semiHidden="0" w:uiPriority="61" w:unhideWhenUsed="0"/>
-    <w:lsdException w:name="Light Grid" w:semiHidden="0" w:uiPriority="62" w:unhideWhenUsed="0"/>
-    <w:lsdException w:name="Medium Shading 1" w:semiHidden="0" w:uiPriority="63" w:unhideWhenUsed="0"/>
-    <w:lsdException w:name="Medium Shading 2" w:semiHidden="0" w:uiPriority="64" w:unhideWhenUsed="0"/>
-    <w:lsdException w:name="Medium List 1" w:semiHidden="0" w:uiPriority="65" w:unhideWhenUsed="0"/>
-    <w:lsdException w:name="Medium List 2" w:semiHidden="0" w:uiPriority="66" w:unhideWhenUsed="0"/>
-    <w:lsdException w:name="Medium Grid 1" w:semiHidden="0" w:uiPriority="67" w:unhideWhenUsed="0"/>
-    <w:lsdException w:name="Medium Grid 2" w:semiHidden="0" w:uiPriority="68" w:unhideWhenUsed="0"/>
-    <w:lsdException w:name="Medium Grid 3" w:semiHidden="0" w:uiPriority="69" w:unhideWhenUsed="0"/>
-    <w:lsdException w:name="Dark List" w:semiHidden="0" w:uiPriority="70" w:unhideWhenUsed="0"/>
-    <w:lsdException w:name="Colorful Shading" w:semiHidden="0" w:uiPriority="71" w:unhideWhenUsed="0"/>
-    <w:lsdException w:name="Colorful List" w:semiHidden="0" w:uiPriority="72" w:unhideWhenUsed="0"/>
-    <w:lsdException w:name="Colorful Grid" w:semiHidden="0" w:uiPriority="73" w:unhideWhenUsed="0"/>
-    <w:lsdException w:name="Light Shading Accent 1" w:semiHidden="0" w:uiPriority="60" w:unhideWhenUsed="0"/>
-    <w:lsdException w:name="Light List Accent 1" w:semiHidden="0" w:uiPriority="61" w:unhideWhenUsed="0"/>
-    <w:lsdException w:name="Light Grid Accent 1" w:semiHidden="0" w:uiPriority="62" w:unhideWhenUsed="0"/>
-    <w:lsdException w:name="Medium Shading 1 Accent 1" w:semiHidden="0" w:uiPriority="63" w:unhideWhenUsed="0"/>
-    <w:lsdException w:name="Medium Shading 2 Accent 1" w:semiHidden="0" w:uiPriority="64" w:unhideWhenUsed="0"/>
-    <w:lsdException w:name="Medium List 1 Accent 1" w:semiHidden="0" w:uiPriority="65" w:unhideWhenUsed="0"/>
-    <w:lsdException w:name="Revision" w:unhideWhenUsed="0"/>
-    <w:lsdException w:name="List Paragraph" w:semiHidden="0" w:uiPriority="34" w:unhideWhenUsed="0" w:qFormat="1"/>
-    <w:lsdException w:name="Quote" w:semiHidden="0" w:uiPriority="29" w:unhideWhenUsed="0" w:qFormat="1"/>
-    <w:lsdException w:name="Intense Quote" w:semiHidden="0" w:uiPriority="30" w:unhideWhenUsed="0" w:qFormat="1"/>
-    <w:lsdException w:name="Medium List 2 Accent 1" w:semiHidden="0" w:uiPriority="66" w:unhideWhenUsed="0"/>
-    <w:lsdException w:name="Medium Grid 1 Accent 1" w:semiHidden="0" w:uiPriority="67" w:unhideWhenUsed="0"/>
-    <w:lsdException w:name="Medium Grid 2 Accent 1" w:semiHidden="0" w:uiPriority="68" w:unhideWhenUsed="0"/>
-    <w:lsdException w:name="Medium Grid 3 Accent 1" w:semiHidden="0" w:uiPriority="69" w:unhideWhenUsed="0"/>
-    <w:lsdException w:name="Dark List Accent 1" w:semiHidden="0" w:uiPriority="70" w:unhideWhenUsed="0"/>
-    <w:lsdException w:name="Colorful Shading Accent 1" w:semiHidden="0" w:uiPriority="71" w:unhideWhenUsed="0"/>
-    <w:lsdException w:name="Colorful List Accent 1" w:semiHidden="0" w:uiPriority="72" w:unhideWhenUsed="0"/>
-    <w:lsdException w:name="Colorful Grid Accent 1" w:semiHidden="0" w:uiPriority="73" w:unhideWhenUsed="0"/>
-    <w:lsdException w:name="Light Shading Accent 2" w:semiHidden="0" w:uiPriority="60" w:unhideWhenUsed="0"/>
-    <w:lsdException w:name="Light List Accent 2" w:semiHidden="0" w:uiPriority="61" w:unhideWhenUsed="0"/>
-    <w:lsdException w:name="Light Grid Accent 2" w:semiHidden="0" w:uiPriority="62" w:unhideWhenUsed="0"/>
-    <w:lsdException w:name="Medium Shading 1 Accent 2" w:semiHidden="0" w:uiPriority="63" w:unhideWhenUsed="0"/>
-    <w:lsdException w:name="Medium Shading 2 Accent 2" w:semiHidden="0" w:uiPriority="64" w:unhideWhenUsed="0"/>
-    <w:lsdException w:name="Medium List 1 Accent 2" w:semiHidden="0" w:uiPriority="65" w:unhideWhenUsed="0"/>
-    <w:lsdException w:name="Medium List 2 Accent 2" w:semiHidden="0" w:uiPriority="66" w:unhideWhenUsed="0"/>
-    <w:lsdException w:name="Medium Grid 1 Accent 2" w:semiHidden="0" w:uiPriority="67" w:unhideWhenUsed="0"/>
-    <w:lsdException w:name="Medium Grid 2 Accent 2" w:semiHidden="0" w:uiPriority="68" w:unhideWhenUsed="0"/>
-    <w:lsdException w:name="Medium Grid 3 Accent 2" w:semiHidden="0" w:uiPriority="69" w:unhideWhenUsed="0"/>
-    <w:lsdException w:name="Dark List Accent 2" w:semiHidden="0" w:uiPriority="70" w:unhideWhenUsed="0"/>
-    <w:lsdException w:name="Colorful Shading Accent 2" w:semiHidden="0" w:uiPriority="71" w:unhideWhenUsed="0"/>
-    <w:lsdException w:name="Colorful List Accent 2" w:semiHidden="0" w:uiPriority="72" w:unhideWhenUsed="0"/>
-    <w:lsdException w:name="Colorful Grid Accent 2" w:semiHidden="0" w:uiPriority="73" w:unhideWhenUsed="0"/>
-    <w:lsdException w:name="Light Shading Accent 3" w:semiHidden="0" w:uiPriority="60" w:unhideWhenUsed="0"/>
-    <w:lsdException w:name="Light List Accent 3" w:semiHidden="0" w:uiPriority="61" w:unhideWhenUsed="0"/>
-    <w:lsdException w:name="Light Grid Accent 3" w:semiHidden="0" w:uiPriority="62" w:unhideWhenUsed="0"/>
-    <w:lsdException w:name="Medium Shading 1 Accent 3" w:semiHidden="0" w:uiPriority="63" w:unhideWhenUsed="0"/>
-    <w:lsdException w:name="Medium Shading 2 Accent 3" w:semiHidden="0" w:uiPriority="64" w:unhideWhenUsed="0"/>
-    <w:lsdException w:name="Medium List 1 Accent 3" w:semiHidden="0" w:uiPriority="65" w:unhideWhenUsed="0"/>
-    <w:lsdException w:name="Medium List 2 Accent 3" w:semiHidden="0" w:uiPriority="66" w:unhideWhenUsed="0"/>
-    <w:lsdException w:name="Medium Grid 1 Accent 3" w:semiHidden="0" w:uiPriority="67" w:unhideWhenUsed="0"/>
-    <w:lsdException w:name="Medium Grid 2 Accent 3" w:semiHidden="0" w:uiPriority="68" w:unhideWhenUsed="0"/>
-    <w:lsdException w:name="Medium Grid 3 Accent 3" w:semiHidden="0" w:uiPriority="69" w:unhideWhenUsed="0"/>
-    <w:lsdException w:name="Dark List Accent 3" w:semiHidden="0" w:uiPriority="70" w:unhideWhenUsed="0"/>
-    <w:lsdException w:name="Colorful Shading Accent 3" w:semiHidden="0" w:uiPriority="71" w:unhideWhenUsed="0"/>
-    <w:lsdException w:name="Colorful List Accent 3" w:semiHidden="0" w:uiPriority="72" w:unhideWhenUsed="0"/>
-    <w:lsdException w:name="Colorful Grid Accent 3" w:semiHidden="0" w:uiPriority="73" w:unhideWhenUsed="0"/>
-    <w:lsdException w:name="Light Shading Accent 4" w:semiHidden="0" w:uiPriority="60" w:unhideWhenUsed="0"/>
-    <w:lsdException w:name="Light List Accent 4" w:semiHidden="0" w:uiPriority="61" w:unhideWhenUsed="0"/>
-    <w:lsdException w:name="Light Grid Accent 4" w:semiHidden="0" w:uiPriority="62" w:unhideWhenUsed="0"/>
-    <w:lsdException w:name="Medium Shading 1 Accent 4" w:semiHidden="0" w:uiPriority="63" w:unhideWhenUsed="0"/>
-    <w:lsdException w:name="Medium Shading 2 Accent 4" w:semiHidden="0" w:uiPriority="64" w:unhideWhenUsed="0"/>
-    <w:lsdException w:name="Medium List 1 Accent 4" w:semiHidden="0" w:uiPriority="65" w:unhideWhenUsed="0"/>
-    <w:lsdException w:name="Medium List 2 Accent 4" w:semiHidden="0" w:uiPriority="66" w:unhideWhenUsed="0"/>
-    <w:lsdException w:name="Medium Grid 1 Accent 4" w:semiHidden="0" w:uiPriority="67" w:unhideWhenUsed="0"/>
-    <w:lsdException w:name="Medium Grid 2 Accent 4" w:semiHidden="0" w:uiPriority="68" w:unhideWhenUsed="0"/>
-    <w:lsdException w:name="Medium Grid 3 Accent 4" w:semiHidden="0" w:uiPriority="69" w:unhideWhenUsed="0"/>
-    <w:lsdException w:name="Dark List Accent 4" w:semiHidden="0" w:uiPriority="70" w:unhideWhenUsed="0"/>
-    <w:lsdException w:name="Colorful Shading Accent 4" w:semiHidden="0" w:uiPriority="71" w:unhideWhenUsed="0"/>
-    <w:lsdException w:name="Colorful List Accent 4" w:semiHidden="0" w:uiPriority="72" w:unhideWhenUsed="0"/>
-    <w:lsdException w:name="Colorful Grid Accent 4" w:semiHidden="0" w:uiPriority="73" w:unhideWhenUsed="0"/>
-    <w:lsdException w:name="Light Shading Accent 5" w:semiHidden="0" w:uiPriority="60" w:unhideWhenUsed="0"/>
-    <w:lsdException w:name="Light List Accent 5" w:semiHidden="0" w:uiPriority="61" w:unhideWhenUsed="0"/>
-    <w:lsdException w:name="Light Grid Accent 5" w:semiHidden="0" w:uiPriority="62" w:unhideWhenUsed="0"/>
-    <w:lsdException w:name="Medium Shading 1 Accent 5" w:semiHidden="0" w:uiPriority="63" w:unhideWhenUsed="0"/>
-    <w:lsdException w:name="Medium Shading 2 Accent 5" w:semiHidden="0" w:uiPriority="64" w:unhideWhenUsed="0"/>
-    <w:lsdException w:name="Medium List 1 Accent 5" w:semiHidden="0" w:uiPriority="65" w:unhideWhenUsed="0"/>
-    <w:lsdException w:name="Medium List 2 Accent 5" w:semiHidden="0" w:uiPriority="66" w:unhideWhenUsed="0"/>
-    <w:lsdException w:name="Medium Grid 1 Accent 5" w:semiHidden="0" w:uiPriority="67" w:unhideWhenUsed="0"/>
-    <w:lsdException w:name="Medium Grid 2 Accent 5" w:semiHidden="0" w:uiPriority="68" w:unhideWhenUsed="0"/>
-    <w:lsdException w:name="Medium Grid 3 Accent 5" w:semiHidden="0" w:uiPriority="69" w:unhideWhenUsed="0"/>
-    <w:lsdException w:name="Dark List Accent 5" w:semiHidden="0" w:uiPriority="70" w:unhideWhenUsed="0"/>
-    <w:lsdException w:name="Colorful Shading Accent 5" w:semiHidden="0" w:uiPriority="71" w:unhideWhenUsed="0"/>
-    <w:lsdException w:name="Colorful List Accent 5" w:semiHidden="0" w:uiPriority="72" w:unhideWhenUsed="0"/>
-    <w:lsdException w:name="Colorful Grid Accent 5" w:semiHidden="0" w:uiPriority="73" w:unhideWhenUsed="0"/>
-    <w:lsdException w:name="Light Shading Accent 6" w:semiHidden="0" w:uiPriority="60" w:unhideWhenUsed="0"/>
-    <w:lsdException w:name="Light List Accent 6" w:semiHidden="0" w:uiPriority="61" w:unhideWhenUsed="0"/>
-    <w:lsdException w:name="Light Grid Accent 6" w:semiHidden="0" w:uiPriority="62" w:unhideWhenUsed="0"/>
-    <w:lsdException w:name="Medium Shading 1 Accent 6" w:semiHidden="0" w:uiPriority="63" w:unhideWhenUsed="0"/>
-    <w:lsdException w:name="Medium Shading 2 Accent 6" w:semiHidden="0" w:uiPriority="64" w:unhideWhenUsed="0"/>
-    <w:lsdException w:name="Medium List 1 Accent 6" w:semiHidden="0" w:uiPriority="65" w:unhideWhenUsed="0"/>
-    <w:lsdException w:name="Medium List 2 Accent 6" w:semiHidden="0" w:uiPriority="66" w:unhideWhenUsed="0"/>
-    <w:lsdException w:name="Medium Grid 1 Accent 6" w:semiHidden="0" w:uiPriority="67" w:unhideWhenUsed="0"/>
-    <w:lsdException w:name="Medium Grid 2 Accent 6" w:semiHidden="0" w:uiPriority="68" w:unhideWhenUsed="0"/>
-    <w:lsdException w:name="Medium Grid 3 Accent 6" w:semiHidden="0" w:uiPriority="69" w:unhideWhenUsed="0"/>
-    <w:lsdException w:name="Dark List Accent 6" w:semiHidden="0" w:uiPriority="70" w:unhideWhenUsed="0"/>
-    <w:lsdException w:name="Colorful Shading Accent 6" w:semiHidden="0" w:uiPriority="71" w:unhideWhenUsed="0"/>
-    <w:lsdException w:name="Colorful List Accent 6" w:semiHidden="0" w:uiPriority="72" w:unhideWhenUsed="0"/>
-    <w:lsdException w:name="Colorful Grid Accent 6" w:semiHidden="0" w:uiPriority="73" w:unhideWhenUsed="0"/>
-    <w:lsdException w:name="Subtle Emphasis" w:semiHidden="0" w:uiPriority="19" w:unhideWhenUsed="0" w:qFormat="1"/>
-    <w:lsdException w:name="Intense Emphasis" w:semiHidden="0" w:uiPriority="21" w:unhideWhenUsed="0" w:qFormat="1"/>
-    <w:lsdException w:name="Subtle Reference" w:semiHidden="0" w:uiPriority="31" w:unhideWhenUsed="0" w:qFormat="1"/>
-    <w:lsdException w:name="Intense Reference" w:semiHidden="0" w:uiPriority="32" w:unhideWhenUsed="0" w:qFormat="1"/>
-    <w:lsdException w:name="Book Title" w:semiHidden="0" w:uiPriority="33" w:unhideWhenUsed="0" w:qFormat="1"/>
-    <w:lsdException w:name="Bibliography" w:uiPriority="37"/>
-    <w:lsdException w:name="TOC Heading" w:uiPriority="39" w:qFormat="1"/>
+  <w:latentStyles w:defLockedState="0" w:defUIPriority="99" w:defSemiHidden="0" w:defUnhideWhenUsed="0" w:defQFormat="0" w:count="371">
+    <w:lsdException w:name="Normal" w:uiPriority="0" w:qFormat="1"/>
+    <w:lsdException w:name="heading 1" w:uiPriority="9" w:qFormat="1"/>
+    <w:lsdException w:name="heading 2" w:semiHidden="1" w:uiPriority="9" w:unhideWhenUsed="1" w:qFormat="1"/>
+    <w:lsdException w:name="heading 3" w:semiHidden="1" w:uiPriority="9" w:unhideWhenUsed="1" w:qFormat="1"/>
+    <w:lsdException w:name="heading 4" w:semiHidden="1" w:uiPriority="9" w:unhideWhenUsed="1" w:qFormat="1"/>
+    <w:lsdException w:name="heading 5" w:semiHidden="1" w:uiPriority="9" w:unhideWhenUsed="1" w:qFormat="1"/>
+    <w:lsdException w:name="heading 6" w:semiHidden="1" w:uiPriority="9" w:unhideWhenUsed="1" w:qFormat="1"/>
+    <w:lsdException w:name="heading 7" w:semiHidden="1" w:uiPriority="9" w:unhideWhenUsed="1" w:qFormat="1"/>
+    <w:lsdException w:name="heading 8" w:semiHidden="1" w:uiPriority="9" w:unhideWhenUsed="1" w:qFormat="1"/>
+    <w:lsdException w:name="heading 9" w:semiHidden="1" w:uiPriority="9" w:unhideWhenUsed="1" w:qFormat="1"/>
+    <w:lsdException w:name="index 1" w:semiHidden="1" w:unhideWhenUsed="1"/>
+    <w:lsdException w:name="index 2" w:semiHidden="1" w:unhideWhenUsed="1"/>
+    <w:lsdException w:name="index 3" w:semiHidden="1" w:unhideWhenUsed="1"/>
+    <w:lsdException w:name="index 4" w:semiHidden="1" w:unhideWhenUsed="1"/>
+    <w:lsdException w:name="index 5" w:semiHidden="1" w:unhideWhenUsed="1"/>
+    <w:lsdException w:name="index 6" w:semiHidden="1" w:unhideWhenUsed="1"/>
+    <w:lsdException w:name="index 7" w:semiHidden="1" w:unhideWhenUsed="1"/>
+    <w:lsdException w:name="index 8" w:semiHidden="1" w:unhideWhenUsed="1"/>
+    <w:lsdException w:name="index 9" w:semiHidden="1" w:unhideWhenUsed="1"/>
+    <w:lsdException w:name="toc 1" w:semiHidden="1" w:uiPriority="39" w:unhideWhenUsed="1"/>
+    <w:lsdException w:name="toc 2" w:semiHidden="1" w:uiPriority="39" w:unhideWhenUsed="1"/>
+    <w:lsdException w:name="toc 3" w:semiHidden="1" w:uiPriority="39" w:unhideWhenUsed="1"/>
+    <w:lsdException w:name="toc 4" w:semiHidden="1" w:uiPriority="39" w:unhideWhenUsed="1"/>
+    <w:lsdException w:name="toc 5" w:semiHidden="1" w:uiPriority="39" w:unhideWhenUsed="1"/>
+    <w:lsdException w:name="toc 6" w:semiHidden="1" w:uiPriority="39" w:unhideWhenUsed="1"/>
+    <w:lsdException w:name="toc 7" w:semiHidden="1" w:uiPriority="39" w:unhideWhenUsed="1"/>
+    <w:lsdException w:name="toc 8" w:semiHidden="1" w:uiPriority="39" w:unhideWhenUsed="1"/>
+    <w:lsdException w:name="toc 9" w:semiHidden="1" w:uiPriority="39" w:unhideWhenUsed="1"/>
+    <w:lsdException w:name="Normal Indent" w:semiHidden="1" w:unhideWhenUsed="1"/>
+    <w:lsdException w:name="footnote text" w:semiHidden="1" w:unhideWhenUsed="1"/>
+    <w:lsdException w:name="annotation text" w:semiHidden="1" w:unhideWhenUsed="1"/>
+    <w:lsdException w:name="header" w:semiHidden="1" w:unhideWhenUsed="1"/>
+    <w:lsdException w:name="footer" w:semiHidden="1" w:unhideWhenUsed="1"/>
+    <w:lsdException w:name="index heading" w:semiHidden="1" w:unhideWhenUsed="1"/>
+    <w:lsdException w:name="caption" w:semiHidden="1" w:uiPriority="35" w:unhideWhenUsed="1" w:qFormat="1"/>
+    <w:lsdException w:name="table of figures" w:semiHidden="1" w:unhideWhenUsed="1"/>
+    <w:lsdException w:name="envelope address" w:semiHidden="1" w:unhideWhenUsed="1"/>
+    <w:lsdException w:name="envelope return" w:semiHidden="1" w:unhideWhenUsed="1"/>
+    <w:lsdException w:name="footnote reference" w:semiHidden="1" w:unhideWhenUsed="1"/>
+    <w:lsdException w:name="annotation reference" w:semiHidden="1" w:unhideWhenUsed="1"/>
+    <w:lsdException w:name="line number" w:semiHidden="1" w:unhideWhenUsed="1"/>
+    <w:lsdException w:name="page number" w:semiHidden="1" w:unhideWhenUsed="1"/>
+    <w:lsdException w:name="endnote reference" w:semiHidden="1" w:unhideWhenUsed="1"/>
+    <w:lsdException w:name="endnote text" w:semiHidden="1" w:unhideWhenUsed="1"/>
+    <w:lsdException w:name="table of authorities" w:semiHidden="1" w:unhideWhenUsed="1"/>
+    <w:lsdException w:name="macro" w:semiHidden="1" w:unhideWhenUsed="1"/>
+    <w:lsdException w:name="toa heading" w:semiHidden="1" w:unhideWhenUsed="1"/>
+    <w:lsdException w:name="List" w:semiHidden="1" w:unhideWhenUsed="1"/>
+    <w:lsdException w:name="List Bullet" w:semiHidden="1" w:unhideWhenUsed="1"/>
+    <w:lsdException w:name="List Number" w:semiHidden="1" w:unhideWhenUsed="1"/>
+    <w:lsdException w:name="List 2" w:semiHidden="1" w:unhideWhenUsed="1"/>
+    <w:lsdException w:name="List 3" w:semiHidden="1" w:unhideWhenUsed="1"/>
+    <w:lsdException w:name="List 4" w:semiHidden="1" w:unhideWhenUsed="1"/>
+    <w:lsdException w:name="List 5" w:semiHidden="1" w:unhideWhenUsed="1"/>
+    <w:lsdException w:name="List Bullet 2" w:semiHidden="1" w:unhideWhenUsed="1"/>
+    <w:lsdException w:name="List Bullet 3" w:semiHidden="1" w:unhideWhenUsed="1"/>
+    <w:lsdException w:name="List Bullet 4" w:semiHidden="1" w:unhideWhenUsed="1"/>
+    <w:lsdException w:name="List Bullet 5" w:semiHidden="1" w:unhideWhenUsed="1"/>
+    <w:lsdException w:name="List Number 2" w:semiHidden="1" w:unhideWhenUsed="1"/>
+    <w:lsdException w:name="List Number 3" w:semiHidden="1" w:unhideWhenUsed="1"/>
+    <w:lsdException w:name="List Number 4" w:semiHidden="1" w:unhideWhenUsed="1"/>
+    <w:lsdException w:name="List Number 5" w:semiHidden="1" w:unhideWhenUsed="1"/>
+    <w:lsdException w:name="Title" w:qFormat="1"/>
+    <w:lsdException w:name="Closing" w:semiHidden="1" w:unhideWhenUsed="1"/>
+    <w:lsdException w:name="Signature" w:semiHidden="1" w:unhideWhenUsed="1"/>
+    <w:lsdException w:name="Default Paragraph Font" w:semiHidden="1" w:uiPriority="1" w:unhideWhenUsed="1"/>
+    <w:lsdException w:name="Body Text" w:semiHidden="1" w:unhideWhenUsed="1"/>
+    <w:lsdException w:name="Body Text Indent" w:semiHidden="1" w:unhideWhenUsed="1"/>
+    <w:lsdException w:name="List Continue" w:semiHidden="1" w:unhideWhenUsed="1"/>
+    <w:lsdException w:name="List Continue 2" w:semiHidden="1" w:unhideWhenUsed="1"/>
+    <w:lsdException w:name="List Continue 3" w:semiHidden="1" w:unhideWhenUsed="1"/>
+    <w:lsdException w:name="List Continue 4" w:semiHidden="1" w:unhideWhenUsed="1"/>
+    <w:lsdException w:name="List Continue 5" w:semiHidden="1" w:unhideWhenUsed="1"/>
+    <w:lsdException w:name="Message Header" w:semiHidden="1" w:unhideWhenUsed="1"/>
+    <w:lsdException w:name="Subtitle" w:uiPriority="11" w:qFormat="1"/>
+    <w:lsdException w:name="Salutation" w:semiHidden="1" w:unhideWhenUsed="1"/>
+    <w:lsdException w:name="Date" w:semiHidden="1" w:unhideWhenUsed="1"/>
+    <w:lsdException w:name="Body Text First Indent" w:semiHidden="1" w:unhideWhenUsed="1"/>
+    <w:lsdException w:name="Body Text First Indent 2" w:semiHidden="1" w:unhideWhenUsed="1"/>
+    <w:lsdException w:name="Note Heading" w:semiHidden="1" w:unhideWhenUsed="1"/>
+    <w:lsdException w:name="Body Text 2" w:semiHidden="1" w:unhideWhenUsed="1"/>
+    <w:lsdException w:name="Body Text 3" w:semiHidden="1" w:unhideWhenUsed="1"/>
+    <w:lsdException w:name="Body Text Indent 2" w:semiHidden="1" w:unhideWhenUsed="1"/>
+    <w:lsdException w:name="Body Text Indent 3" w:semiHidden="1" w:unhideWhenUsed="1"/>
+    <w:lsdException w:name="Block Text" w:semiHidden="1" w:unhideWhenUsed="1"/>
+    <w:lsdException w:name="Hyperlink" w:semiHidden="1" w:unhideWhenUsed="1"/>
+    <w:lsdException w:name="FollowedHyperlink" w:semiHidden="1" w:unhideWhenUsed="1"/>
+    <w:lsdException w:name="Strong" w:qFormat="1"/>
+    <w:lsdException w:name="Emphasis" w:uiPriority="20" w:qFormat="1"/>
+    <w:lsdException w:name="Document Map" w:semiHidden="1" w:unhideWhenUsed="1"/>
+    <w:lsdException w:name="Plain Text" w:semiHidden="1" w:unhideWhenUsed="1"/>
+    <w:lsdException w:name="E-mail Signature" w:semiHidden="1" w:unhideWhenUsed="1"/>
+    <w:lsdException w:name="HTML Top of Form" w:semiHidden="1" w:unhideWhenUsed="1"/>
+    <w:lsdException w:name="HTML Bottom of Form" w:semiHidden="1" w:unhideWhenUsed="1"/>
+    <w:lsdException w:name="Normal (Web)" w:semiHidden="1" w:unhideWhenUsed="1"/>
+    <w:lsdException w:name="HTML Acronym" w:semiHidden="1" w:unhideWhenUsed="1"/>
+    <w:lsdException w:name="HTML Address" w:semiHidden="1" w:unhideWhenUsed="1"/>
+    <w:lsdException w:name="HTML Cite" w:semiHidden="1" w:unhideWhenUsed="1"/>
+    <w:lsdException w:name="HTML Code" w:semiHidden="1" w:unhideWhenUsed="1"/>
+    <w:lsdException w:name="HTML Definition" w:semiHidden="1" w:unhideWhenUsed="1"/>
+    <w:lsdException w:name="HTML Keyboard" w:semiHidden="1" w:unhideWhenUsed="1"/>
+    <w:lsdException w:name="HTML Preformatted" w:semiHidden="1" w:unhideWhenUsed="1"/>
+    <w:lsdException w:name="HTML Sample" w:semiHidden="1" w:unhideWhenUsed="1"/>
+    <w:lsdException w:name="HTML Typewriter" w:semiHidden="1" w:unhideWhenUsed="1"/>
+    <w:lsdException w:name="HTML Variable" w:semiHidden="1" w:unhideWhenUsed="1"/>
+    <w:lsdException w:name="Normal Table" w:semiHidden="1" w:unhideWhenUsed="1"/>
+    <w:lsdException w:name="annotation subject" w:semiHidden="1" w:unhideWhenUsed="1"/>
+    <w:lsdException w:name="No List" w:semiHidden="1" w:unhideWhenUsed="1"/>
+    <w:lsdException w:name="Outline List 1" w:semiHidden="1" w:unhideWhenUsed="1"/>
+    <w:lsdException w:name="Outline List 2" w:semiHidden="1" w:unhideWhenUsed="1"/>
+    <w:lsdException w:name="Outline List 3" w:semiHidden="1" w:unhideWhenUsed="1"/>
+    <w:lsdException w:name="Table Simple 1" w:semiHidden="1" w:unhideWhenUsed="1"/>
+    <w:lsdException w:name="Table Simple 2" w:semiHidden="1" w:unhideWhenUsed="1"/>
+    <w:lsdException w:name="Table Simple 3" w:semiHidden="1" w:unhideWhenUsed="1"/>
+    <w:lsdException w:name="Table Classic 1" w:semiHidden="1" w:unhideWhenUsed="1"/>
+    <w:lsdException w:name="Table Classic 2" w:semiHidden="1" w:unhideWhenUsed="1"/>
+    <w:lsdException w:name="Table Classic 3" w:semiHidden="1" w:unhideWhenUsed="1"/>
+    <w:lsdException w:name="Table Classic 4" w:semiHidden="1" w:unhideWhenUsed="1"/>
+    <w:lsdException w:name="Table Colorful 1" w:semiHidden="1" w:unhideWhenUsed="1"/>
+    <w:lsdException w:name="Table Colorful 2" w:semiHidden="1" w:unhideWhenUsed="1"/>
+    <w:lsdException w:name="Table Colorful 3" w:semiHidden="1" w:unhideWhenUsed="1"/>
+    <w:lsdException w:name="Table Columns 1" w:semiHidden="1" w:unhideWhenUsed="1"/>
+    <w:lsdException w:name="Table Columns 2" w:semiHidden="1" w:unhideWhenUsed="1"/>
+    <w:lsdException w:name="Table Columns 3" w:semiHidden="1" w:unhideWhenUsed="1"/>
+    <w:lsdException w:name="Table Columns 4" w:semiHidden="1" w:unhideWhenUsed="1"/>
+    <w:lsdException w:name="Table Columns 5" w:semiHidden="1" w:unhideWhenUsed="1"/>
+    <w:lsdException w:name="Table Grid 1" w:semiHidden="1" w:unhideWhenUsed="1"/>
+    <w:lsdException w:name="Table Grid 2" w:semiHidden="1" w:unhideWhenUsed="1"/>
+    <w:lsdException w:name="Table Grid 3" w:semiHidden="1" w:unhideWhenUsed="1"/>
+    <w:lsdException w:name="Table Grid 4" w:semiHidden="1" w:unhideWhenUsed="1"/>
+    <w:lsdException w:name="Table Grid 5" w:semiHidden="1" w:unhideWhenUsed="1"/>
+    <w:lsdException w:name="Table Grid 6" w:semiHidden="1" w:unhideWhenUsed="1"/>
+    <w:lsdException w:name="Table Grid 7" w:semiHidden="1" w:unhideWhenUsed="1"/>
+    <w:lsdException w:name="Table Grid 8" w:semiHidden="1" w:unhideWhenUsed="1"/>
+    <w:lsdException w:name="Table List 1" w:semiHidden="1" w:unhideWhenUsed="1"/>
+    <w:lsdException w:name="Table List 2" w:semiHidden="1" w:unhideWhenUsed="1"/>
+    <w:lsdException w:name="Table List 3" w:semiHidden="1" w:unhideWhenUsed="1"/>
+    <w:lsdException w:name="Table List 4" w:semiHidden="1" w:unhideWhenUsed="1"/>
+    <w:lsdException w:name="Table List 5" w:semiHidden="1" w:unhideWhenUsed="1"/>
+    <w:lsdException w:name="Table List 6" w:semiHidden="1" w:unhideWhenUsed="1"/>
+    <w:lsdException w:name="Table List 7" w:semiHidden="1" w:unhideWhenUsed="1"/>
+    <w:lsdException w:name="Table List 8" w:semiHidden="1" w:unhideWhenUsed="1"/>
+    <w:lsdException w:name="Table 3D effects 1" w:semiHidden="1" w:unhideWhenUsed="1"/>
+    <w:lsdException w:name="Table 3D effects 2" w:semiHidden="1" w:unhideWhenUsed="1"/>
+    <w:lsdException w:name="Table 3D effects 3" w:semiHidden="1" w:unhideWhenUsed="1"/>
+    <w:lsdException w:name="Table Contemporary" w:semiHidden="1" w:unhideWhenUsed="1"/>
+    <w:lsdException w:name="Table Elegant" w:semiHidden="1" w:unhideWhenUsed="1"/>
+    <w:lsdException w:name="Table Professional" w:semiHidden="1" w:unhideWhenUsed="1"/>
+    <w:lsdException w:name="Table Subtle 1" w:semiHidden="1" w:unhideWhenUsed="1"/>
+    <w:lsdException w:name="Table Subtle 2" w:semiHidden="1" w:unhideWhenUsed="1"/>
+    <w:lsdException w:name="Table Web 1" w:semiHidden="1" w:unhideWhenUsed="1"/>
+    <w:lsdException w:name="Table Web 2" w:semiHidden="1" w:unhideWhenUsed="1"/>
+    <w:lsdException w:name="Table Web 3" w:semiHidden="1" w:unhideWhenUsed="1"/>
+    <w:lsdException w:name="Balloon Text" w:semiHidden="1" w:unhideWhenUsed="1"/>
+    <w:lsdException w:name="Table Grid" w:uiPriority="59"/>
+    <w:lsdException w:name="Table Theme" w:semiHidden="1" w:unhideWhenUsed="1"/>
+    <w:lsdException w:name="Placeholder Text" w:semiHidden="1"/>
+    <w:lsdException w:name="No Spacing" w:uiPriority="1" w:qFormat="1"/>
+    <w:lsdException w:name="Light Shading" w:uiPriority="60"/>
+    <w:lsdException w:name="Light List" w:uiPriority="61"/>
+    <w:lsdException w:name="Light Grid" w:uiPriority="62"/>
+    <w:lsdException w:name="Medium Shading 1" w:uiPriority="63"/>
+    <w:lsdException w:name="Medium Shading 2" w:uiPriority="64"/>
+    <w:lsdException w:name="Medium List 1" w:uiPriority="65"/>
+    <w:lsdException w:name="Medium List 2" w:uiPriority="66"/>
+    <w:lsdException w:name="Medium Grid 1" w:uiPriority="67"/>
+    <w:lsdException w:name="Medium Grid 2" w:uiPriority="68"/>
+    <w:lsdException w:name="Medium Grid 3" w:uiPriority="69"/>
+    <w:lsdException w:name="Dark List" w:uiPriority="70"/>
+    <w:lsdException w:name="Colorful Shading" w:uiPriority="71"/>
+    <w:lsdException w:name="Colorful List" w:uiPriority="72"/>
+    <w:lsdException w:name="Colorful Grid" w:uiPriority="73"/>
+    <w:lsdException w:name="Light Shading Accent 1" w:uiPriority="60"/>
+    <w:lsdException w:name="Light List Accent 1" w:uiPriority="61"/>
+    <w:lsdException w:name="Light Grid Accent 1" w:uiPriority="62"/>
+    <w:lsdException w:name="Medium Shading 1 Accent 1" w:uiPriority="63"/>
+    <w:lsdException w:name="Medium Shading 2 Accent 1" w:uiPriority="64"/>
+    <w:lsdException w:name="Medium List 1 Accent 1" w:uiPriority="65"/>
+    <w:lsdException w:name="Revision" w:semiHidden="1"/>
+    <w:lsdException w:name="List Paragraph" w:uiPriority="34" w:qFormat="1"/>
+    <w:lsdException w:name="Quote" w:uiPriority="29" w:qFormat="1"/>
+    <w:lsdException w:name="Intense Quote" w:uiPriority="30" w:qFormat="1"/>
+    <w:lsdException w:name="Medium List 2 Accent 1" w:uiPriority="66"/>
+    <w:lsdException w:name="Medium Grid 1 Accent 1" w:uiPriority="67"/>
+    <w:lsdException w:name="Medium Grid 2 Accent 1" w:uiPriority="68"/>
+    <w:lsdException w:name="Medium Grid 3 Accent 1" w:uiPriority="69"/>
+    <w:lsdException w:name="Dark List Accent 1" w:uiPriority="70"/>
+    <w:lsdException w:name="Colorful Shading Accent 1" w:uiPriority="71"/>
+    <w:lsdException w:name="Colorful List Accent 1" w:uiPriority="72"/>
+    <w:lsdException w:name="Colorful Grid Accent 1" w:uiPriority="73"/>
+    <w:lsdException w:name="Light Shading Accent 2" w:uiPriority="60"/>
+    <w:lsdException w:name="Light List Accent 2" w:uiPriority="61"/>
+    <w:lsdException w:name="Light Grid Accent 2" w:uiPriority="62"/>
+    <w:lsdException w:name="Medium Shading 1 Accent 2" w:uiPriority="63"/>
+    <w:lsdException w:name="Medium Shading 2 Accent 2" w:uiPriority="64"/>
+    <w:lsdException w:name="Medium List 1 Accent 2" w:uiPriority="65"/>
+    <w:lsdException w:name="Medium List 2 Accent 2" w:uiPriority="66"/>
+    <w:lsdException w:name="Medium Grid 1 Accent 2" w:uiPriority="67"/>
+    <w:lsdException w:name="Medium Grid 2 Accent 2" w:uiPriority="68"/>
+    <w:lsdException w:name="Medium Grid 3 Accent 2" w:uiPriority="69"/>
+    <w:lsdException w:name="Dark List Accent 2" w:uiPriority="70"/>
+    <w:lsdException w:name="Colorful Shading Accent 2" w:uiPriority="71"/>
+    <w:lsdException w:name="Colorful List Accent 2" w:uiPriority="72"/>
+    <w:lsdException w:name="Colorful Grid Accent 2" w:uiPriority="73"/>
+    <w:lsdException w:name="Light Shading Accent 3" w:uiPriority="60"/>
+    <w:lsdException w:name="Light List Accent 3" w:uiPriority="61"/>
+    <w:lsdException w:name="Light Grid Accent 3" w:uiPriority="62"/>
+    <w:lsdException w:name="Medium Shading 1 Accent 3" w:uiPriority="63"/>
+    <w:lsdException w:name="Medium Shading 2 Accent 3" w:uiPriority="64"/>
+    <w:lsdException w:name="Medium List 1 Accent 3" w:uiPriority="65"/>
+    <w:lsdException w:name="Medium List 2 Accent 3" w:uiPriority="66"/>
+    <w:lsdException w:name="Medium Grid 1 Accent 3" w:uiPriority="67"/>
+    <w:lsdException w:name="Medium Grid 2 Accent 3" w:uiPriority="68"/>
+    <w:lsdException w:name="Medium Grid 3 Accent 3" w:uiPriority="69"/>
+    <w:lsdException w:name="Dark List Accent 3" w:uiPriority="70"/>
+    <w:lsdException w:name="Colorful Shading Accent 3" w:uiPriority="71"/>
+    <w:lsdException w:name="Colorful List Accent 3" w:uiPriority="72"/>
+    <w:lsdException w:name="Colorful Grid Accent 3" w:uiPriority="73"/>
+    <w:lsdException w:name="Light Shading Accent 4" w:uiPriority="60"/>
+    <w:lsdException w:name="Light List Accent 4" w:uiPriority="61"/>
+    <w:lsdException w:name="Light Grid Accent 4" w:uiPriority="62"/>
+    <w:lsdException w:name="Medium Shading 1 Accent 4" w:uiPriority="63"/>
+    <w:lsdException w:name="Medium Shading 2 Accent 4" w:uiPriority="64"/>
+    <w:lsdException w:name="Medium List 1 Accent 4" w:uiPriority="65"/>
+    <w:lsdException w:name="Medium List 2 Accent 4" w:uiPriority="66"/>
+    <w:lsdException w:name="Medium Grid 1 Accent 4" w:uiPriority="67"/>
+    <w:lsdException w:name="Medium Grid 2 Accent 4" w:uiPriority="68"/>
+    <w:lsdException w:name="Medium Grid 3 Accent 4" w:uiPriority="69"/>
+    <w:lsdException w:name="Dark List Accent 4" w:uiPriority="70"/>
+    <w:lsdException w:name="Colorful Shading Accent 4" w:uiPriority="71"/>
+    <w:lsdException w:name="Colorful List Accent 4" w:uiPriority="72"/>
+    <w:lsdException w:name="Colorful Grid Accent 4" w:uiPriority="73"/>
+    <w:lsdException w:name="Light Shading Accent 5" w:uiPriority="60"/>
+    <w:lsdException w:name="Light List Accent 5" w:uiPriority="61"/>
+    <w:lsdException w:name="Light Grid Accent 5" w:uiPriority="62"/>
+    <w:lsdException w:name="Medium Shading 1 Accent 5" w:uiPriority="63"/>
+    <w:lsdException w:name="Medium Shading 2 Accent 5" w:uiPriority="64"/>
+    <w:lsdException w:name="Medium List 1 Accent 5" w:uiPriority="65"/>
+    <w:lsdException w:name="Medium List 2 Accent 5" w:uiPriority="66"/>
+    <w:lsdException w:name="Medium Grid 1 Accent 5" w:uiPriority="67"/>
+    <w:lsdException w:name="Medium Grid 2 Accent 5" w:uiPriority="68"/>
+    <w:lsdException w:name="Medium Grid 3 Accent 5" w:uiPriority="69"/>
+    <w:lsdException w:name="Dark List Accent 5" w:uiPriority="70"/>
+    <w:lsdException w:name="Colorful Shading Accent 5" w:uiPriority="71"/>
+    <w:lsdException w:name="Colorful List Accent 5" w:uiPriority="72"/>
+    <w:lsdException w:name="Colorful Grid Accent 5" w:uiPriority="73"/>
+    <w:lsdException w:name="Light Shading Accent 6" w:uiPriority="60"/>
+    <w:lsdException w:name="Light List Accent 6" w:uiPriority="61"/>
+    <w:lsdException w:name="Light Grid Accent 6" w:uiPriority="62"/>
+    <w:lsdException w:name="Medium Shading 1 Accent 6" w:uiPriority="63"/>
+    <w:lsdException w:name="Medium Shading 2 Accent 6" w:uiPriority="64"/>
+    <w:lsdException w:name="Medium List 1 Accent 6" w:uiPriority="65"/>
+    <w:lsdException w:name="Medium List 2 Accent 6" w:uiPriority="66"/>
+    <w:lsdException w:name="Medium Grid 1 Accent 6" w:uiPriority="67"/>
+    <w:lsdException w:name="Medium Grid 2 Accent 6" w:uiPriority="68"/>
+    <w:lsdException w:name="Medium Grid 3 Accent 6" w:uiPriority="69"/>
+    <w:lsdException w:name="Dark List Accent 6" w:uiPriority="70"/>
+    <w:lsdException w:name="Colorful Shading Accent 6" w:uiPriority="71"/>
+    <w:lsdException w:name="Colorful List Accent 6" w:uiPriority="72"/>
+    <w:lsdException w:name="Colorful Grid Accent 6" w:uiPriority="73"/>
+    <w:lsdException w:name="Subtle Emphasis" w:uiPriority="19" w:qFormat="1"/>
+    <w:lsdException w:name="Intense Emphasis" w:uiPriority="21" w:qFormat="1"/>
+    <w:lsdException w:name="Subtle Reference" w:uiPriority="31" w:qFormat="1"/>
+    <w:lsdException w:name="Intense Reference" w:uiPriority="32" w:qFormat="1"/>
+    <w:lsdException w:name="Book Title" w:uiPriority="33" w:qFormat="1"/>
+    <w:lsdException w:name="Bibliography" w:semiHidden="1" w:uiPriority="37" w:unhideWhenUsed="1"/>
+    <w:lsdException w:name="TOC Heading" w:semiHidden="1" w:uiPriority="39" w:unhideWhenUsed="1" w:qFormat="1"/>
+    <w:lsdException w:name="Plain Table 1" w:uiPriority="41"/>
+    <w:lsdException w:name="Plain Table 2" w:uiPriority="42"/>
+    <w:lsdException w:name="Plain Table 3" w:uiPriority="43"/>
+    <w:lsdException w:name="Plain Table 4" w:uiPriority="44"/>
+    <w:lsdException w:name="Plain Table 5" w:uiPriority="45"/>
+    <w:lsdException w:name="Grid Table Light" w:uiPriority="40"/>
+    <w:lsdException w:name="Grid Table 1 Light" w:uiPriority="46"/>
+    <w:lsdException w:name="Grid Table 2" w:uiPriority="47"/>
+    <w:lsdException w:name="Grid Table 3" w:uiPriority="48"/>
+    <w:lsdException w:name="Grid Table 4" w:uiPriority="49"/>
+    <w:lsdException w:name="Grid Table 5 Dark" w:uiPriority="50"/>
+    <w:lsdException w:name="Grid Table 6 Colorful" w:uiPriority="51"/>
+    <w:lsdException w:name="Grid Table 7 Colorful" w:uiPriority="52"/>
+    <w:lsdException w:name="Grid Table 1 Light Accent 1" w:uiPriority="46"/>
+    <w:lsdException w:name="Grid Table 2 Accent 1" w:uiPriority="47"/>
+    <w:lsdException w:name="Grid Table 3 Accent 1" w:uiPriority="48"/>
+    <w:lsdException w:name="Grid Table 4 Accent 1" w:uiPriority="49"/>
+    <w:lsdException w:name="Grid Table 5 Dark Accent 1" w:uiPriority="50"/>
+    <w:lsdException w:name="Grid Table 6 Colorful Accent 1" w:uiPriority="51"/>
+    <w:lsdException w:name="Grid Table 7 Colorful Accent 1" w:uiPriority="52"/>
+    <w:lsdException w:name="Grid Table 1 Light Accent 2" w:uiPriority="46"/>
+    <w:lsdException w:name="Grid Table 2 Accent 2" w:uiPriority="47"/>
+    <w:lsdException w:name="Grid Table 3 Accent 2" w:uiPriority="48"/>
+    <w:lsdException w:name="Grid Table 4 Accent 2" w:uiPriority="49"/>
+    <w:lsdException w:name="Grid Table 5 Dark Accent 2" w:uiPriority="50"/>
+    <w:lsdException w:name="Grid Table 6 Colorful Accent 2" w:uiPriority="51"/>
+    <w:lsdException w:name="Grid Table 7 Colorful Accent 2" w:uiPriority="52"/>
+    <w:lsdException w:name="Grid Table 1 Light Accent 3" w:uiPriority="46"/>
+    <w:lsdException w:name="Grid Table 2 Accent 3" w:uiPriority="47"/>
+    <w:lsdException w:name="Grid Table 3 Accent 3" w:uiPriority="48"/>
+    <w:lsdException w:name="Grid Table 4 Accent 3" w:uiPriority="49"/>
+    <w:lsdException w:name="Grid Table 5 Dark Accent 3" w:uiPriority="50"/>
+    <w:lsdException w:name="Grid Table 6 Colorful Accent 3" w:uiPriority="51"/>
+    <w:lsdException w:name="Grid Table 7 Colorful Accent 3" w:uiPriority="52"/>
+    <w:lsdException w:name="Grid Table 1 Light Accent 4" w:uiPriority="46"/>
+    <w:lsdException w:name="Grid Table 2 Accent 4" w:uiPriority="47"/>
+    <w:lsdException w:name="Grid Table 3 Accent 4" w:uiPriority="48"/>
+    <w:lsdException w:name="Grid Table 4 Accent 4" w:uiPriority="49"/>
+    <w:lsdException w:name="Grid Table 5 Dark Accent 4" w:uiPriority="50"/>
+    <w:lsdException w:name="Grid Table 6 Colorful Accent 4" w:uiPriority="51"/>
+    <w:lsdException w:name="Grid Table 7 Colorful Accent 4" w:uiPriority="52"/>
+    <w:lsdException w:name="Grid Table 1 Light Accent 5" w:uiPriority="46"/>
+    <w:lsdException w:name="Grid Table 2 Accent 5" w:uiPriority="47"/>
+    <w:lsdException w:name="Grid Table 3 Accent 5" w:uiPriority="48"/>
+    <w:lsdException w:name="Grid Table 4 Accent 5" w:uiPriority="49"/>
+    <w:lsdException w:name="Grid Table 5 Dark Accent 5" w:uiPriority="50"/>
+    <w:lsdException w:name="Grid Table 6 Colorful Accent 5" w:uiPriority="51"/>
+    <w:lsdException w:name="Grid Table 7 Colorful Accent 5" w:uiPriority="52"/>
+    <w:lsdException w:name="Grid Table 1 Light Accent 6" w:uiPriority="46"/>
+    <w:lsdException w:name="Grid Table 2 Accent 6" w:uiPriority="47"/>
+    <w:lsdException w:name="Grid Table 3 Accent 6" w:uiPriority="48"/>
+    <w:lsdException w:name="Grid Table 4 Accent 6" w:uiPriority="49"/>
+    <w:lsdException w:name="Grid Table 5 Dark Accent 6" w:uiPriority="50"/>
+    <w:lsdException w:name="Grid Table 6 Colorful Accent 6" w:uiPriority="51"/>
+    <w:lsdException w:name="Grid Table 7 Colorful Accent 6" w:uiPriority="52"/>
+    <w:lsdException w:name="List Table 1 Light" w:uiPriority="46"/>
+    <w:lsdException w:name="List Table 2" w:uiPriority="47"/>
+    <w:lsdException w:name="List Table 3" w:uiPriority="48"/>
+    <w:lsdException w:name="List Table 4" w:uiPriority="49"/>
+    <w:lsdException w:name="List Table 5 Dark" w:uiPriority="50"/>
+    <w:lsdException w:name="List Table 6 Colorful" w:uiPriority="51"/>
+    <w:lsdException w:name="List Table 7 Colorful" w:uiPriority="52"/>
+    <w:lsdException w:name="List Table 1 Light Accent 1" w:uiPriority="46"/>
+    <w:lsdException w:name="List Table 2 Accent 1" w:uiPriority="47"/>
+    <w:lsdException w:name="List Table 3 Accent 1" w:uiPriority="48"/>
+    <w:lsdException w:name="List Table 4 Accent 1" w:uiPriority="49"/>
+    <w:lsdException w:name="List Table 5 Dark Accent 1" w:uiPriority="50"/>
+    <w:lsdException w:name="List Table 6 Colorful Accent 1" w:uiPriority="51"/>
+    <w:lsdException w:name="List Table 7 Colorful Accent 1" w:uiPriority="52"/>
+    <w:lsdException w:name="List Table 1 Light Accent 2" w:uiPriority="46"/>
+    <w:lsdException w:name="List Table 2 Accent 2" w:uiPriority="47"/>
+    <w:lsdException w:name="List Table 3 Accent 2" w:uiPriority="48"/>
+    <w:lsdException w:name="List Table 4 Accent 2" w:uiPriority="49"/>
+    <w:lsdException w:name="List Table 5 Dark Accent 2" w:uiPriority="50"/>
+    <w:lsdException w:name="List Table 6 Colorful Accent 2" w:uiPriority="51"/>
+    <w:lsdException w:name="List Table 7 Colorful Accent 2" w:uiPriority="52"/>
+    <w:lsdException w:name="List Table 1 Light Accent 3" w:uiPriority="46"/>
+    <w:lsdException w:name="List Table 2 Accent 3" w:uiPriority="47"/>
+    <w:lsdException w:name="List Table 3 Accent 3" w:uiPriority="48"/>
+    <w:lsdException w:name="List Table 4 Accent 3" w:uiPriority="49"/>
+    <w:lsdException w:name="List Table 5 Dark Accent 3" w:uiPriority="50"/>
+    <w:lsdException w:name="List Table 6 Colorful Accent 3" w:uiPriority="51"/>
+    <w:lsdException w:name="List Table 7 Colorful Accent 3" w:uiPriority="52"/>
+    <w:lsdException w:name="List Table 1 Light Accent 4" w:uiPriority="46"/>
+    <w:lsdException w:name="List Table 2 Accent 4" w:uiPriority="47"/>
+    <w:lsdException w:name="List Table 3 Accent 4" w:uiPriority="48"/>
+    <w:lsdException w:name="List Table 4 Accent 4" w:uiPriority="49"/>
+    <w:lsdException w:name="List Table 5 Dark Accent 4" w:uiPriority="50"/>
+    <w:lsdException w:name="List Table 6 Colorful Accent 4" w:uiPriority="51"/>
+    <w:lsdException w:name="List Table 7 Colorful Accent 4" w:uiPriority="52"/>
+    <w:lsdException w:name="List Table 1 Light Accent 5" w:uiPriority="46"/>
+    <w:lsdException w:name="List Table 2 Accent 5" w:uiPriority="47"/>
+    <w:lsdException w:name="List Table 3 Accent 5" w:uiPriority="48"/>
+    <w:lsdException w:name="List Table 4 Accent 5" w:uiPriority="49"/>
+    <w:lsdException w:name="List Table 5 Dark Accent 5" w:uiPriority="50"/>
+    <w:lsdException w:name="List Table 6 Colorful Accent 5" w:uiPriority="51"/>
+    <w:lsdException w:name="List Table 7 Colorful Accent 5" w:uiPriority="52"/>
+    <w:lsdException w:name="List Table 1 Light Accent 6" w:uiPriority="46"/>
+    <w:lsdException w:name="List Table 2 Accent 6" w:uiPriority="47"/>
+    <w:lsdException w:name="List Table 3 Accent 6" w:uiPriority="48"/>
+    <w:lsdException w:name="List Table 4 Accent 6" w:uiPriority="49"/>
+    <w:lsdException w:name="List Table 5 Dark Accent 6" w:uiPriority="50"/>
+    <w:lsdException w:name="List Table 6 Colorful Accent 6" w:uiPriority="51"/>
+    <w:lsdException w:name="List Table 7 Colorful Accent 6" w:uiPriority="52"/>
   </w:latentStyles>
-  <w:style w:type="paragraph" w:default="1" w:styleId="Normal">
+  <w:style w:type="paragraph" w:default="1" w:styleId="a">
     <w:name w:val="Normal"/>
     <w:qFormat/>
     <w:rsid w:val="004523C7"/>
   </w:style>
-  <w:style w:type="paragraph" w:styleId="Heading1">
+  <w:style w:type="paragraph" w:styleId="1">
     <w:name w:val="heading 1"/>
-    <w:basedOn w:val="Normal"/>
-    <w:next w:val="Normal"/>
-    <w:link w:val="Heading1Char"/>
+    <w:basedOn w:val="a"/>
+    <w:next w:val="a"/>
+    <w:link w:val="10"/>
     <w:uiPriority w:val="9"/>
     <w:qFormat/>
     <w:rsid w:val="00DF0FF7"/>
@@ -2324,18 +2296,17 @@
       <w:szCs w:val="28"/>
     </w:rPr>
   </w:style>
-  <w:style w:type="character" w:default="1" w:styleId="DefaultParagraphFont">
+  <w:style w:type="character" w:default="1" w:styleId="a0">
     <w:name w:val="Default Paragraph Font"/>
     <w:uiPriority w:val="1"/>
     <w:semiHidden/>
     <w:unhideWhenUsed/>
   </w:style>
-  <w:style w:type="table" w:default="1" w:styleId="TableNormal">
+  <w:style w:type="table" w:default="1" w:styleId="a1">
     <w:name w:val="Normal Table"/>
     <w:uiPriority w:val="99"/>
     <w:semiHidden/>
     <w:unhideWhenUsed/>
-    <w:qFormat/>
     <w:tblPr>
       <w:tblInd w:w="0" w:type="dxa"/>
       <w:tblCellMar>
@@ -2346,16 +2317,16 @@
       </w:tblCellMar>
     </w:tblPr>
   </w:style>
-  <w:style w:type="numbering" w:default="1" w:styleId="NoList">
+  <w:style w:type="numbering" w:default="1" w:styleId="a2">
     <w:name w:val="No List"/>
     <w:uiPriority w:val="99"/>
     <w:semiHidden/>
     <w:unhideWhenUsed/>
   </w:style>
-  <w:style w:type="character" w:customStyle="1" w:styleId="Heading1Char">
-    <w:name w:val="Heading 1 Char"/>
-    <w:basedOn w:val="DefaultParagraphFont"/>
-    <w:link w:val="Heading1"/>
+  <w:style w:type="character" w:customStyle="1" w:styleId="10">
+    <w:name w:val="Заглавие 1 Знак"/>
+    <w:basedOn w:val="a0"/>
+    <w:link w:val="1"/>
     <w:uiPriority w:val="9"/>
     <w:rsid w:val="00DF0FF7"/>
     <w:rPr>
@@ -2367,11 +2338,11 @@
       <w:szCs w:val="28"/>
     </w:rPr>
   </w:style>
-  <w:style w:type="paragraph" w:styleId="Title">
+  <w:style w:type="paragraph" w:styleId="a3">
     <w:name w:val="Title"/>
-    <w:basedOn w:val="Normal"/>
-    <w:next w:val="Normal"/>
-    <w:link w:val="TitleChar"/>
+    <w:basedOn w:val="a"/>
+    <w:next w:val="a"/>
+    <w:link w:val="a4"/>
     <w:uiPriority w:val="99"/>
     <w:qFormat/>
     <w:rsid w:val="00DF0FF7"/>
@@ -2389,10 +2360,10 @@
       <w:szCs w:val="32"/>
     </w:rPr>
   </w:style>
-  <w:style w:type="character" w:customStyle="1" w:styleId="TitleChar">
-    <w:name w:val="Title Char"/>
-    <w:basedOn w:val="DefaultParagraphFont"/>
-    <w:link w:val="Title"/>
+  <w:style w:type="character" w:customStyle="1" w:styleId="a4">
+    <w:name w:val="Заглавие Знак"/>
+    <w:basedOn w:val="a0"/>
+    <w:link w:val="a3"/>
     <w:uiPriority w:val="99"/>
     <w:rsid w:val="00DF0FF7"/>
     <w:rPr>
@@ -2404,9 +2375,9 @@
       <w:szCs w:val="32"/>
     </w:rPr>
   </w:style>
-  <w:style w:type="character" w:styleId="Strong">
+  <w:style w:type="character" w:styleId="a5">
     <w:name w:val="Strong"/>
-    <w:basedOn w:val="DefaultParagraphFont"/>
+    <w:basedOn w:val="a0"/>
     <w:uiPriority w:val="99"/>
     <w:qFormat/>
     <w:rsid w:val="00DF0FF7"/>
@@ -2416,9 +2387,9 @@
       <w:bCs/>
     </w:rPr>
   </w:style>
-  <w:style w:type="character" w:styleId="Hyperlink">
+  <w:style w:type="character" w:styleId="a6">
     <w:name w:val="Hyperlink"/>
-    <w:basedOn w:val="DefaultParagraphFont"/>
+    <w:basedOn w:val="a0"/>
     <w:uiPriority w:val="99"/>
     <w:rsid w:val="0073492F"/>
     <w:rPr>
@@ -2427,9 +2398,9 @@
       <w:u w:val="single"/>
     </w:rPr>
   </w:style>
-  <w:style w:type="paragraph" w:styleId="ListParagraph">
+  <w:style w:type="paragraph" w:styleId="a7">
     <w:name w:val="List Paragraph"/>
-    <w:basedOn w:val="Normal"/>
+    <w:basedOn w:val="a"/>
     <w:uiPriority w:val="34"/>
     <w:qFormat/>
     <w:rsid w:val="0073492F"/>
@@ -2729,7 +2700,7 @@
 </file>
 
 <file path=customXml/itemProps1.xml><?xml version="1.0" encoding="utf-8"?>
-<ds:datastoreItem xmlns:ds="http://schemas.openxmlformats.org/officeDocument/2006/customXml" ds:itemID="{5603E702-B94A-4385-A36A-200A29EE4B69}">
+<ds:datastoreItem xmlns:ds="http://schemas.openxmlformats.org/officeDocument/2006/customXml" ds:itemID="{583F9D2B-166C-4555-86E4-075D96B1FADE}">
   <ds:schemaRefs>
     <ds:schemaRef ds:uri="http://schemas.openxmlformats.org/officeDocument/2006/bibliography"/>
   </ds:schemaRefs>

--- a/documentation.docx
+++ b/documentation.docx
@@ -1069,6 +1069,111 @@
           <w:sz w:val="32"/>
           <w:szCs w:val="72"/>
         </w:rPr>
+        <w:t xml:space="preserve">Примерна </w:t>
+      </w:r>
+      <w:r>
+        <w:rPr>
+          <w:sz w:val="32"/>
+          <w:szCs w:val="72"/>
+          <w:lang w:val="en-US"/>
+        </w:rPr>
+        <w:t>Ajax</w:t>
+      </w:r>
+      <w:r>
+        <w:rPr>
+          <w:sz w:val="32"/>
+          <w:szCs w:val="72"/>
+        </w:rPr>
+        <w:t xml:space="preserve"> заявка:</w:t>
+      </w:r>
+    </w:p>
+    <w:p>
+      <w:pPr>
+        <w:ind w:left="360"/>
+        <w:rPr>
+          <w:sz w:val="32"/>
+          <w:szCs w:val="72"/>
+        </w:rPr>
+      </w:pPr>
+      <w:r>
+        <w:rPr>
+          <w:noProof/>
+          <w:sz w:val="32"/>
+          <w:szCs w:val="72"/>
+          <w:lang w:val="en-US" w:eastAsia="en-US"/>
+        </w:rPr>
+        <w:drawing>
+          <wp:inline distT="0" distB="0" distL="0" distR="0">
+            <wp:extent cx="5753100" cy="914400"/>
+            <wp:effectExtent l="0" t="0" r="0" b="0"/>
+            <wp:docPr id="1" name="Картина 1"/>
+            <wp:cNvGraphicFramePr>
+              <a:graphicFrameLocks xmlns:a="http://schemas.openxmlformats.org/drawingml/2006/main" noChangeAspect="1"/>
+            </wp:cNvGraphicFramePr>
+            <a:graphic xmlns:a="http://schemas.openxmlformats.org/drawingml/2006/main">
+              <a:graphicData uri="http://schemas.openxmlformats.org/drawingml/2006/picture">
+                <pic:pic xmlns:pic="http://schemas.openxmlformats.org/drawingml/2006/picture">
+                  <pic:nvPicPr>
+                    <pic:cNvPr id="0" name="Picture 1"/>
+                    <pic:cNvPicPr>
+                      <a:picLocks noChangeAspect="1" noChangeArrowheads="1"/>
+                    </pic:cNvPicPr>
+                  </pic:nvPicPr>
+                  <pic:blipFill>
+                    <a:blip r:embed="rId6">
+                      <a:extLst>
+                        <a:ext uri="{28A0092B-C50C-407E-A947-70E740481C1C}">
+                          <a14:useLocalDpi xmlns:a14="http://schemas.microsoft.com/office/drawing/2010/main" val="0"/>
+                        </a:ext>
+                      </a:extLst>
+                    </a:blip>
+                    <a:srcRect/>
+                    <a:stretch>
+                      <a:fillRect/>
+                    </a:stretch>
+                  </pic:blipFill>
+                  <pic:spPr bwMode="auto">
+                    <a:xfrm>
+                      <a:off x="0" y="0"/>
+                      <a:ext cx="5753100" cy="914400"/>
+                    </a:xfrm>
+                    <a:prstGeom prst="rect">
+                      <a:avLst/>
+                    </a:prstGeom>
+                    <a:noFill/>
+                    <a:ln>
+                      <a:noFill/>
+                    </a:ln>
+                  </pic:spPr>
+                </pic:pic>
+              </a:graphicData>
+            </a:graphic>
+          </wp:inline>
+        </w:drawing>
+      </w:r>
+    </w:p>
+    <w:p>
+      <w:pPr>
+        <w:ind w:left="360"/>
+        <w:rPr>
+          <w:sz w:val="32"/>
+          <w:szCs w:val="72"/>
+        </w:rPr>
+      </w:pPr>
+    </w:p>
+    <w:p>
+      <w:pPr>
+        <w:ind w:left="360"/>
+        <w:rPr>
+          <w:sz w:val="32"/>
+          <w:szCs w:val="72"/>
+        </w:rPr>
+      </w:pPr>
+      <w:r>
+        <w:rPr>
+          <w:sz w:val="32"/>
+          <w:szCs w:val="72"/>
+        </w:rPr>
         <w:t xml:space="preserve">Използваме </w:t>
       </w:r>
       <w:r>
@@ -1147,6 +1252,185 @@
           <w:sz w:val="32"/>
           <w:szCs w:val="72"/>
         </w:rPr>
+        <w:t xml:space="preserve">Функциите за </w:t>
+      </w:r>
+      <w:proofErr w:type="spellStart"/>
+      <w:r>
+        <w:rPr>
+          <w:sz w:val="32"/>
+          <w:szCs w:val="72"/>
+        </w:rPr>
+        <w:t>Логин</w:t>
+      </w:r>
+      <w:proofErr w:type="spellEnd"/>
+      <w:r>
+        <w:rPr>
+          <w:sz w:val="32"/>
+          <w:szCs w:val="72"/>
+        </w:rPr>
+        <w:t xml:space="preserve"> и Регистър</w:t>
+      </w:r>
+      <w:r>
+        <w:rPr>
+          <w:sz w:val="32"/>
+          <w:szCs w:val="72"/>
+        </w:rPr>
+        <w:t>:</w:t>
+      </w:r>
+    </w:p>
+    <w:p>
+      <w:pPr>
+        <w:ind w:left="360"/>
+        <w:rPr>
+          <w:sz w:val="32"/>
+          <w:szCs w:val="72"/>
+        </w:rPr>
+      </w:pPr>
+      <w:r>
+        <w:rPr>
+          <w:noProof/>
+          <w:sz w:val="32"/>
+          <w:szCs w:val="72"/>
+          <w:lang w:val="en-US" w:eastAsia="en-US"/>
+        </w:rPr>
+        <w:drawing>
+          <wp:inline distT="0" distB="0" distL="0" distR="0">
+            <wp:extent cx="5181600" cy="3751307"/>
+            <wp:effectExtent l="0" t="0" r="0" b="0"/>
+            <wp:docPr id="2" name="Картина 2"/>
+            <wp:cNvGraphicFramePr>
+              <a:graphicFrameLocks xmlns:a="http://schemas.openxmlformats.org/drawingml/2006/main" noChangeAspect="1"/>
+            </wp:cNvGraphicFramePr>
+            <a:graphic xmlns:a="http://schemas.openxmlformats.org/drawingml/2006/main">
+              <a:graphicData uri="http://schemas.openxmlformats.org/drawingml/2006/picture">
+                <pic:pic xmlns:pic="http://schemas.openxmlformats.org/drawingml/2006/picture">
+                  <pic:nvPicPr>
+                    <pic:cNvPr id="0" name="Picture 2"/>
+                    <pic:cNvPicPr>
+                      <a:picLocks noChangeAspect="1" noChangeArrowheads="1"/>
+                    </pic:cNvPicPr>
+                  </pic:nvPicPr>
+                  <pic:blipFill>
+                    <a:blip r:embed="rId7">
+                      <a:extLst>
+                        <a:ext uri="{28A0092B-C50C-407E-A947-70E740481C1C}">
+                          <a14:useLocalDpi xmlns:a14="http://schemas.microsoft.com/office/drawing/2010/main" val="0"/>
+                        </a:ext>
+                      </a:extLst>
+                    </a:blip>
+                    <a:srcRect/>
+                    <a:stretch>
+                      <a:fillRect/>
+                    </a:stretch>
+                  </pic:blipFill>
+                  <pic:spPr bwMode="auto">
+                    <a:xfrm>
+                      <a:off x="0" y="0"/>
+                      <a:ext cx="5190755" cy="3757935"/>
+                    </a:xfrm>
+                    <a:prstGeom prst="rect">
+                      <a:avLst/>
+                    </a:prstGeom>
+                    <a:noFill/>
+                    <a:ln>
+                      <a:noFill/>
+                    </a:ln>
+                  </pic:spPr>
+                </pic:pic>
+              </a:graphicData>
+            </a:graphic>
+          </wp:inline>
+        </w:drawing>
+      </w:r>
+    </w:p>
+    <w:p>
+      <w:pPr>
+        <w:ind w:left="360"/>
+        <w:rPr>
+          <w:sz w:val="32"/>
+          <w:szCs w:val="72"/>
+        </w:rPr>
+      </w:pPr>
+      <w:r>
+        <w:rPr>
+          <w:noProof/>
+          <w:sz w:val="32"/>
+          <w:szCs w:val="72"/>
+          <w:lang w:val="en-US" w:eastAsia="en-US"/>
+        </w:rPr>
+        <w:lastRenderedPageBreak/>
+        <w:drawing>
+          <wp:inline distT="0" distB="0" distL="0" distR="0">
+            <wp:extent cx="5753100" cy="3143250"/>
+            <wp:effectExtent l="0" t="0" r="0" b="0"/>
+            <wp:docPr id="3" name="Картина 3"/>
+            <wp:cNvGraphicFramePr>
+              <a:graphicFrameLocks xmlns:a="http://schemas.openxmlformats.org/drawingml/2006/main" noChangeAspect="1"/>
+            </wp:cNvGraphicFramePr>
+            <a:graphic xmlns:a="http://schemas.openxmlformats.org/drawingml/2006/main">
+              <a:graphicData uri="http://schemas.openxmlformats.org/drawingml/2006/picture">
+                <pic:pic xmlns:pic="http://schemas.openxmlformats.org/drawingml/2006/picture">
+                  <pic:nvPicPr>
+                    <pic:cNvPr id="0" name="Picture 3"/>
+                    <pic:cNvPicPr>
+                      <a:picLocks noChangeAspect="1" noChangeArrowheads="1"/>
+                    </pic:cNvPicPr>
+                  </pic:nvPicPr>
+                  <pic:blipFill>
+                    <a:blip r:embed="rId8">
+                      <a:extLst>
+                        <a:ext uri="{28A0092B-C50C-407E-A947-70E740481C1C}">
+                          <a14:useLocalDpi xmlns:a14="http://schemas.microsoft.com/office/drawing/2010/main" val="0"/>
+                        </a:ext>
+                      </a:extLst>
+                    </a:blip>
+                    <a:srcRect/>
+                    <a:stretch>
+                      <a:fillRect/>
+                    </a:stretch>
+                  </pic:blipFill>
+                  <pic:spPr bwMode="auto">
+                    <a:xfrm>
+                      <a:off x="0" y="0"/>
+                      <a:ext cx="5753100" cy="3143250"/>
+                    </a:xfrm>
+                    <a:prstGeom prst="rect">
+                      <a:avLst/>
+                    </a:prstGeom>
+                    <a:noFill/>
+                    <a:ln>
+                      <a:noFill/>
+                    </a:ln>
+                  </pic:spPr>
+                </pic:pic>
+              </a:graphicData>
+            </a:graphic>
+          </wp:inline>
+        </w:drawing>
+      </w:r>
+    </w:p>
+    <w:p>
+      <w:pPr>
+        <w:ind w:left="360"/>
+        <w:rPr>
+          <w:sz w:val="32"/>
+          <w:szCs w:val="72"/>
+        </w:rPr>
+      </w:pPr>
+    </w:p>
+    <w:p>
+      <w:pPr>
+        <w:ind w:left="360"/>
+        <w:rPr>
+          <w:sz w:val="32"/>
+          <w:szCs w:val="72"/>
+        </w:rPr>
+      </w:pPr>
+      <w:r>
+        <w:rPr>
+          <w:sz w:val="32"/>
+          <w:szCs w:val="72"/>
+        </w:rPr>
         <w:t xml:space="preserve">Ако посетител на сайта остави коментар без да е </w:t>
       </w:r>
       <w:proofErr w:type="spellStart"/>
@@ -1179,10 +1463,180 @@
           <w:sz w:val="32"/>
           <w:szCs w:val="72"/>
         </w:rPr>
-        <w:t xml:space="preserve"> той ще може да трие само коментарите, които той е оставил докато е бил логнат.</w:t>
-      </w:r>
-      <w:bookmarkStart w:id="0" w:name="_GoBack"/>
-      <w:bookmarkEnd w:id="0"/>
+        <w:t xml:space="preserve"> той ще може да трие само коментарите, които той е оставил докато е бил </w:t>
+      </w:r>
+      <w:proofErr w:type="spellStart"/>
+      <w:r>
+        <w:rPr>
+          <w:sz w:val="32"/>
+          <w:szCs w:val="72"/>
+        </w:rPr>
+        <w:t>логнат</w:t>
+      </w:r>
+      <w:proofErr w:type="spellEnd"/>
+      <w:r>
+        <w:rPr>
+          <w:sz w:val="32"/>
+          <w:szCs w:val="72"/>
+        </w:rPr>
+        <w:t>.</w:t>
+      </w:r>
+    </w:p>
+    <w:p>
+      <w:pPr>
+        <w:ind w:left="360"/>
+        <w:rPr>
+          <w:sz w:val="32"/>
+          <w:szCs w:val="72"/>
+        </w:rPr>
+      </w:pPr>
+      <w:r>
+        <w:rPr>
+          <w:sz w:val="32"/>
+          <w:szCs w:val="72"/>
+        </w:rPr>
+        <w:t>Функциите за създаване и изтриване на коментари:</w:t>
+      </w:r>
+    </w:p>
+    <w:p>
+      <w:pPr>
+        <w:ind w:left="360"/>
+        <w:rPr>
+          <w:sz w:val="32"/>
+          <w:szCs w:val="72"/>
+        </w:rPr>
+      </w:pPr>
+      <w:r>
+        <w:rPr>
+          <w:noProof/>
+          <w:sz w:val="32"/>
+          <w:szCs w:val="72"/>
+          <w:lang w:val="en-US" w:eastAsia="en-US"/>
+        </w:rPr>
+        <w:drawing>
+          <wp:inline distT="0" distB="0" distL="0" distR="0">
+            <wp:extent cx="6041786" cy="2790825"/>
+            <wp:effectExtent l="0" t="0" r="0" b="0"/>
+            <wp:docPr id="4" name="Картина 4"/>
+            <wp:cNvGraphicFramePr>
+              <a:graphicFrameLocks xmlns:a="http://schemas.openxmlformats.org/drawingml/2006/main" noChangeAspect="1"/>
+            </wp:cNvGraphicFramePr>
+            <a:graphic xmlns:a="http://schemas.openxmlformats.org/drawingml/2006/main">
+              <a:graphicData uri="http://schemas.openxmlformats.org/drawingml/2006/picture">
+                <pic:pic xmlns:pic="http://schemas.openxmlformats.org/drawingml/2006/picture">
+                  <pic:nvPicPr>
+                    <pic:cNvPr id="0" name="Picture 4"/>
+                    <pic:cNvPicPr>
+                      <a:picLocks noChangeAspect="1" noChangeArrowheads="1"/>
+                    </pic:cNvPicPr>
+                  </pic:nvPicPr>
+                  <pic:blipFill>
+                    <a:blip r:embed="rId9">
+                      <a:extLst>
+                        <a:ext uri="{28A0092B-C50C-407E-A947-70E740481C1C}">
+                          <a14:useLocalDpi xmlns:a14="http://schemas.microsoft.com/office/drawing/2010/main" val="0"/>
+                        </a:ext>
+                      </a:extLst>
+                    </a:blip>
+                    <a:srcRect/>
+                    <a:stretch>
+                      <a:fillRect/>
+                    </a:stretch>
+                  </pic:blipFill>
+                  <pic:spPr bwMode="auto">
+                    <a:xfrm>
+                      <a:off x="0" y="0"/>
+                      <a:ext cx="6046805" cy="2793144"/>
+                    </a:xfrm>
+                    <a:prstGeom prst="rect">
+                      <a:avLst/>
+                    </a:prstGeom>
+                    <a:noFill/>
+                    <a:ln>
+                      <a:noFill/>
+                    </a:ln>
+                  </pic:spPr>
+                </pic:pic>
+              </a:graphicData>
+            </a:graphic>
+          </wp:inline>
+        </w:drawing>
+      </w:r>
+    </w:p>
+    <w:p>
+      <w:pPr>
+        <w:ind w:left="360"/>
+        <w:rPr>
+          <w:sz w:val="32"/>
+          <w:szCs w:val="72"/>
+        </w:rPr>
+      </w:pPr>
+      <w:r>
+        <w:rPr>
+          <w:noProof/>
+          <w:sz w:val="32"/>
+          <w:szCs w:val="72"/>
+          <w:lang w:val="en-US" w:eastAsia="en-US"/>
+        </w:rPr>
+        <w:lastRenderedPageBreak/>
+        <w:drawing>
+          <wp:inline distT="0" distB="0" distL="0" distR="0">
+            <wp:extent cx="5762625" cy="4048125"/>
+            <wp:effectExtent l="0" t="0" r="0" b="0"/>
+            <wp:docPr id="5" name="Картина 5"/>
+            <wp:cNvGraphicFramePr>
+              <a:graphicFrameLocks xmlns:a="http://schemas.openxmlformats.org/drawingml/2006/main" noChangeAspect="1"/>
+            </wp:cNvGraphicFramePr>
+            <a:graphic xmlns:a="http://schemas.openxmlformats.org/drawingml/2006/main">
+              <a:graphicData uri="http://schemas.openxmlformats.org/drawingml/2006/picture">
+                <pic:pic xmlns:pic="http://schemas.openxmlformats.org/drawingml/2006/picture">
+                  <pic:nvPicPr>
+                    <pic:cNvPr id="0" name="Picture 5"/>
+                    <pic:cNvPicPr>
+                      <a:picLocks noChangeAspect="1" noChangeArrowheads="1"/>
+                    </pic:cNvPicPr>
+                  </pic:nvPicPr>
+                  <pic:blipFill>
+                    <a:blip r:embed="rId10">
+                      <a:extLst>
+                        <a:ext uri="{28A0092B-C50C-407E-A947-70E740481C1C}">
+                          <a14:useLocalDpi xmlns:a14="http://schemas.microsoft.com/office/drawing/2010/main" val="0"/>
+                        </a:ext>
+                      </a:extLst>
+                    </a:blip>
+                    <a:srcRect/>
+                    <a:stretch>
+                      <a:fillRect/>
+                    </a:stretch>
+                  </pic:blipFill>
+                  <pic:spPr bwMode="auto">
+                    <a:xfrm>
+                      <a:off x="0" y="0"/>
+                      <a:ext cx="5762625" cy="4048125"/>
+                    </a:xfrm>
+                    <a:prstGeom prst="rect">
+                      <a:avLst/>
+                    </a:prstGeom>
+                    <a:noFill/>
+                    <a:ln>
+                      <a:noFill/>
+                    </a:ln>
+                  </pic:spPr>
+                </pic:pic>
+              </a:graphicData>
+            </a:graphic>
+          </wp:inline>
+        </w:drawing>
+      </w:r>
+    </w:p>
+    <w:p>
+      <w:pPr>
+        <w:ind w:left="360"/>
+        <w:rPr>
+          <w:sz w:val="32"/>
+          <w:szCs w:val="72"/>
+        </w:rPr>
+      </w:pPr>
     </w:p>
     <w:p>
       <w:pPr>
@@ -1266,6 +1720,24 @@
         </w:rPr>
         <w:t>update-database.</w:t>
       </w:r>
+    </w:p>
+    <w:p>
+      <w:pPr>
+        <w:ind w:left="420"/>
+        <w:rPr>
+          <w:sz w:val="32"/>
+          <w:szCs w:val="72"/>
+        </w:rPr>
+      </w:pPr>
+      <w:r>
+        <w:rPr>
+          <w:sz w:val="32"/>
+          <w:szCs w:val="72"/>
+        </w:rPr>
+        <w:t>Добавен е код, който автоматично да мигрира базата при стартиране, ако не сте ползвали командата.</w:t>
+      </w:r>
+      <w:bookmarkStart w:id="0" w:name="_GoBack"/>
+      <w:bookmarkEnd w:id="0"/>
     </w:p>
     <w:p>
       <w:pPr>
@@ -2700,7 +3172,7 @@
 </file>
 
 <file path=customXml/itemProps1.xml><?xml version="1.0" encoding="utf-8"?>
-<ds:datastoreItem xmlns:ds="http://schemas.openxmlformats.org/officeDocument/2006/customXml" ds:itemID="{583F9D2B-166C-4555-86E4-075D96B1FADE}">
+<ds:datastoreItem xmlns:ds="http://schemas.openxmlformats.org/officeDocument/2006/customXml" ds:itemID="{DACB4E6F-DC2B-4BCC-953D-4111A82CA3C4}">
   <ds:schemaRefs>
     <ds:schemaRef ds:uri="http://schemas.openxmlformats.org/officeDocument/2006/bibliography"/>
   </ds:schemaRefs>
